--- a/M3L5 Análisis de caso _ Principales atributos de calidad en una arquitectura en la nube - Tarea MMessina.docx
+++ b/M3L5 Análisis de caso _ Principales atributos de calidad en una arquitectura en la nube - Tarea MMessina.docx
@@ -1387,24 +1387,43 @@
               </wp:anchor>
             </w:drawing>
           </mc:Choice>
-          <mc:Fallback xmlns:a="http://schemas.openxmlformats.org/drawingml/2006/main">
+          <mc:Fallback>
             <w:pict>
-              <v:group id="Group 5077" style="width:596pt;height:842pt;position:absolute;mso-position-horizontal-relative:page;mso-position-horizontal:absolute;margin-left:0pt;mso-position-vertical-relative:page;margin-top:0pt;" coordsize="75692,106934">
-                <v:shape id="Picture 5446" style="position:absolute;width:75681;height:106923;left:0;top:0;" filled="f">
-                  <v:imagedata r:id="rId8"/>
+              <v:group w14:anchorId="69049CC8" id="Group 5077" o:spid="_x0000_s1026" style="position:absolute;left:0;text-align:left;margin-left:0;margin-top:0;width:596pt;height:842pt;z-index:251658240;mso-position-horizontal-relative:page;mso-position-vertical-relative:page" coordsize="75692,106934" o:gfxdata="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">
+                <v:shapetype id="_x0000_t75" coordsize="21600,21600" o:spt="75" o:preferrelative="t" path="m@4@5l@4@11@9@11@9@5xe" filled="f" stroked="f">
+                  <v:stroke joinstyle="miter"/>
+                  <v:formulas>
+                    <v:f eqn="if lineDrawn pixelLineWidth 0"/>
+                    <v:f eqn="sum @0 1 0"/>
+                    <v:f eqn="sum 0 0 @1"/>
+                    <v:f eqn="prod @2 1 2"/>
+                    <v:f eqn="prod @3 21600 pixelWidth"/>
+                    <v:f eqn="prod @3 21600 pixelHeight"/>
+                    <v:f eqn="sum @0 0 1"/>
+                    <v:f eqn="prod @6 1 2"/>
+                    <v:f eqn="prod @7 21600 pixelWidth"/>
+                    <v:f eqn="sum @8 21600 0"/>
+                    <v:f eqn="prod @7 21600 pixelHeight"/>
+                    <v:f eqn="sum @10 21600 0"/>
+                  </v:formulas>
+                  <v:path o:extrusionok="f" gradientshapeok="t" o:connecttype="rect"/>
+                  <o:lock v:ext="edit" aspectratio="t"/>
+                </v:shapetype>
+                <v:shape id="Picture 5446" o:spid="_x0000_s1027" type="#_x0000_t75" style="position:absolute;width:75681;height:106923;visibility:visible;mso-wrap-style:square" o:gfxdata="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">
+                  <v:imagedata r:id="rId8" o:title=""/>
                 </v:shape>
-                <v:rect id="Rectangle 9" style="position:absolute;width:516;height:1746;left:9144;top:4865;" filled="f" stroked="f">
+                <v:rect id="Rectangle 9" o:spid="_x0000_s1028" style="position:absolute;left:9144;top:4865;width:516;height:1746;visibility:visible;mso-wrap-style:square;v-text-anchor:top" o:gfxdata="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" filled="f" stroked="f">
                   <v:textbox inset="0,0,0,0">
                     <w:txbxContent>
                       <w:p>
                         <w:pPr>
-                          <w:spacing w:before="0" w:after="160" w:line="259" w:lineRule="auto"/>
+                          <w:spacing w:after="160" w:line="259" w:lineRule="auto"/>
                           <w:ind w:left="0" w:right="0" w:firstLine="0"/>
                           <w:jc w:val="left"/>
                         </w:pPr>
                         <w:r>
                           <w:rPr>
-                            <w:rFonts w:cs="Arial" w:hAnsi="Arial" w:eastAsia="Arial" w:ascii="Arial"/>
+                            <w:rFonts w:ascii="Arial" w:eastAsia="Arial" w:hAnsi="Arial" w:cs="Arial"/>
                             <w:sz w:val="22"/>
                           </w:rPr>
                           <w:t xml:space="preserve"> </w:t>
@@ -1413,18 +1432,18 @@
                     </w:txbxContent>
                   </v:textbox>
                 </v:rect>
-                <v:rect id="Rectangle 10" style="position:absolute;width:1939;height:9327;left:9144;top:9143;" filled="f" stroked="f">
+                <v:rect id="Rectangle 10" o:spid="_x0000_s1029" style="position:absolute;left:9144;top:9143;width:1939;height:9328;visibility:visible;mso-wrap-style:square;v-text-anchor:top" o:gfxdata="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" filled="f" stroked="f">
                   <v:textbox inset="0,0,0,0">
                     <w:txbxContent>
                       <w:p>
                         <w:pPr>
-                          <w:spacing w:before="0" w:after="160" w:line="259" w:lineRule="auto"/>
+                          <w:spacing w:after="160" w:line="259" w:lineRule="auto"/>
                           <w:ind w:left="0" w:right="0" w:firstLine="0"/>
                           <w:jc w:val="left"/>
                         </w:pPr>
                         <w:r>
                           <w:rPr>
-                            <w:color w:val="ffffff"/>
+                            <w:color w:val="FFFFFF"/>
                             <w:sz w:val="88"/>
                           </w:rPr>
                           <w:t xml:space="preserve"> </w:t>
@@ -1433,18 +1452,18 @@
                     </w:txbxContent>
                   </v:textbox>
                 </v:rect>
-                <v:rect id="Rectangle 11" style="position:absolute;width:1939;height:9327;left:9144;top:17208;" filled="f" stroked="f">
+                <v:rect id="Rectangle 11" o:spid="_x0000_s1030" style="position:absolute;left:9144;top:17208;width:1939;height:9328;visibility:visible;mso-wrap-style:square;v-text-anchor:top" o:gfxdata="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" filled="f" stroked="f">
                   <v:textbox inset="0,0,0,0">
                     <w:txbxContent>
                       <w:p>
                         <w:pPr>
-                          <w:spacing w:before="0" w:after="160" w:line="259" w:lineRule="auto"/>
+                          <w:spacing w:after="160" w:line="259" w:lineRule="auto"/>
                           <w:ind w:left="0" w:right="0" w:firstLine="0"/>
                           <w:jc w:val="left"/>
                         </w:pPr>
                         <w:r>
                           <w:rPr>
-                            <w:color w:val="ffffff"/>
+                            <w:color w:val="FFFFFF"/>
                             <w:sz w:val="88"/>
                           </w:rPr>
                           <w:t xml:space="preserve"> </w:t>
@@ -1453,18 +1472,18 @@
                     </w:txbxContent>
                   </v:textbox>
                 </v:rect>
-                <v:rect id="Rectangle 12" style="position:absolute;width:1542;height:7419;left:9144;top:25273;" filled="f" stroked="f">
+                <v:rect id="Rectangle 12" o:spid="_x0000_s1031" style="position:absolute;left:9144;top:25273;width:1542;height:7420;visibility:visible;mso-wrap-style:square;v-text-anchor:top" o:gfxdata="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" filled="f" stroked="f">
                   <v:textbox inset="0,0,0,0">
                     <w:txbxContent>
                       <w:p>
                         <w:pPr>
-                          <w:spacing w:before="0" w:after="160" w:line="259" w:lineRule="auto"/>
+                          <w:spacing w:after="160" w:line="259" w:lineRule="auto"/>
                           <w:ind w:left="0" w:right="0" w:firstLine="0"/>
                           <w:jc w:val="left"/>
                         </w:pPr>
                         <w:r>
                           <w:rPr>
-                            <w:color w:val="ffffff"/>
+                            <w:color w:val="FFFFFF"/>
                             <w:sz w:val="70"/>
                           </w:rPr>
                           <w:t xml:space="preserve"> </w:t>
@@ -1473,18 +1492,18 @@
                     </w:txbxContent>
                   </v:textbox>
                 </v:rect>
-                <v:rect id="Rectangle 13" style="position:absolute;width:1542;height:7419;left:9144;top:31689;" filled="f" stroked="f">
+                <v:rect id="Rectangle 13" o:spid="_x0000_s1032" style="position:absolute;left:9144;top:31689;width:1542;height:7419;visibility:visible;mso-wrap-style:square;v-text-anchor:top" o:gfxdata="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" filled="f" stroked="f">
                   <v:textbox inset="0,0,0,0">
                     <w:txbxContent>
                       <w:p>
                         <w:pPr>
-                          <w:spacing w:before="0" w:after="160" w:line="259" w:lineRule="auto"/>
+                          <w:spacing w:after="160" w:line="259" w:lineRule="auto"/>
                           <w:ind w:left="0" w:right="0" w:firstLine="0"/>
                           <w:jc w:val="left"/>
                         </w:pPr>
                         <w:r>
                           <w:rPr>
-                            <w:color w:val="ffffff"/>
+                            <w:color w:val="FFFFFF"/>
                             <w:sz w:val="70"/>
                           </w:rPr>
                           <w:t xml:space="preserve"> </w:t>
@@ -1493,12 +1512,12 @@
                     </w:txbxContent>
                   </v:textbox>
                 </v:rect>
-                <v:rect id="Rectangle 14" style="position:absolute;width:20205;height:6995;left:9144;top:38104;" filled="f" stroked="f">
+                <v:rect id="Rectangle 14" o:spid="_x0000_s1033" style="position:absolute;left:9144;top:38104;width:20205;height:6995;visibility:visible;mso-wrap-style:square;v-text-anchor:top" o:gfxdata="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" filled="f" stroked="f">
                   <v:textbox inset="0,0,0,0">
                     <w:txbxContent>
                       <w:p>
                         <w:pPr>
-                          <w:spacing w:before="0" w:after="160" w:line="259" w:lineRule="auto"/>
+                          <w:spacing w:after="160" w:line="259" w:lineRule="auto"/>
                           <w:ind w:left="0" w:right="0" w:firstLine="0"/>
                           <w:jc w:val="left"/>
                         </w:pPr>
@@ -1507,18 +1526,18 @@
                             <w:w w:val="121"/>
                             <w:sz w:val="66"/>
                           </w:rPr>
-                          <w:t xml:space="preserve">Análisis</w:t>
+                          <w:t>Análisis</w:t>
                         </w:r>
                       </w:p>
                     </w:txbxContent>
                   </v:textbox>
                 </v:rect>
-                <v:rect id="Rectangle 15" style="position:absolute;width:1454;height:6995;left:24336;top:38104;" filled="f" stroked="f">
+                <v:rect id="Rectangle 15" o:spid="_x0000_s1034" style="position:absolute;left:24336;top:38104;width:1455;height:6995;visibility:visible;mso-wrap-style:square;v-text-anchor:top" o:gfxdata="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" filled="f" stroked="f">
                   <v:textbox inset="0,0,0,0">
                     <w:txbxContent>
                       <w:p>
                         <w:pPr>
-                          <w:spacing w:before="0" w:after="160" w:line="259" w:lineRule="auto"/>
+                          <w:spacing w:after="160" w:line="259" w:lineRule="auto"/>
                           <w:ind w:left="0" w:right="0" w:firstLine="0"/>
                           <w:jc w:val="left"/>
                         </w:pPr>
@@ -1532,12 +1551,12 @@
                     </w:txbxContent>
                   </v:textbox>
                 </v:rect>
-                <v:rect id="Rectangle 16" style="position:absolute;width:6376;height:6995;left:25430;top:38104;" filled="f" stroked="f">
+                <v:rect id="Rectangle 16" o:spid="_x0000_s1035" style="position:absolute;left:25430;top:38104;width:6376;height:6995;visibility:visible;mso-wrap-style:square;v-text-anchor:top" o:gfxdata="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" filled="f" stroked="f">
                   <v:textbox inset="0,0,0,0">
                     <w:txbxContent>
                       <w:p>
                         <w:pPr>
-                          <w:spacing w:before="0" w:after="160" w:line="259" w:lineRule="auto"/>
+                          <w:spacing w:after="160" w:line="259" w:lineRule="auto"/>
                           <w:ind w:left="0" w:right="0" w:firstLine="0"/>
                           <w:jc w:val="left"/>
                         </w:pPr>
@@ -1546,18 +1565,18 @@
                             <w:w w:val="112"/>
                             <w:sz w:val="66"/>
                           </w:rPr>
-                          <w:t xml:space="preserve">de</w:t>
+                          <w:t>de</w:t>
                         </w:r>
                       </w:p>
                     </w:txbxContent>
                   </v:textbox>
                 </v:rect>
-                <v:rect id="Rectangle 17" style="position:absolute;width:1454;height:6995;left:30224;top:38104;" filled="f" stroked="f">
+                <v:rect id="Rectangle 17" o:spid="_x0000_s1036" style="position:absolute;left:30224;top:38104;width:1455;height:6995;visibility:visible;mso-wrap-style:square;v-text-anchor:top" o:gfxdata="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" filled="f" stroked="f">
                   <v:textbox inset="0,0,0,0">
                     <w:txbxContent>
                       <w:p>
                         <w:pPr>
-                          <w:spacing w:before="0" w:after="160" w:line="259" w:lineRule="auto"/>
+                          <w:spacing w:after="160" w:line="259" w:lineRule="auto"/>
                           <w:ind w:left="0" w:right="0" w:firstLine="0"/>
                           <w:jc w:val="left"/>
                         </w:pPr>
@@ -1571,12 +1590,12 @@
                     </w:txbxContent>
                   </v:textbox>
                 </v:rect>
-                <v:rect id="Rectangle 18" style="position:absolute;width:13054;height:6995;left:31318;top:38104;" filled="f" stroked="f">
+                <v:rect id="Rectangle 18" o:spid="_x0000_s1037" style="position:absolute;left:31318;top:38104;width:13054;height:6995;visibility:visible;mso-wrap-style:square;v-text-anchor:top" o:gfxdata="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" filled="f" stroked="f">
                   <v:textbox inset="0,0,0,0">
                     <w:txbxContent>
                       <w:p>
                         <w:pPr>
-                          <w:spacing w:before="0" w:after="160" w:line="259" w:lineRule="auto"/>
+                          <w:spacing w:after="160" w:line="259" w:lineRule="auto"/>
                           <w:ind w:left="0" w:right="0" w:firstLine="0"/>
                           <w:jc w:val="left"/>
                         </w:pPr>
@@ -1585,18 +1604,18 @@
                             <w:w w:val="122"/>
                             <w:sz w:val="66"/>
                           </w:rPr>
-                          <w:t xml:space="preserve">Caso</w:t>
+                          <w:t>Caso</w:t>
                         </w:r>
                       </w:p>
                     </w:txbxContent>
                   </v:textbox>
                 </v:rect>
-                <v:rect id="Rectangle 19" style="position:absolute;width:1454;height:6995;left:41133;top:38104;" filled="f" stroked="f">
+                <v:rect id="Rectangle 19" o:spid="_x0000_s1038" style="position:absolute;left:41133;top:38104;width:1455;height:6995;visibility:visible;mso-wrap-style:square;v-text-anchor:top" o:gfxdata="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" filled="f" stroked="f">
                   <v:textbox inset="0,0,0,0">
                     <w:txbxContent>
                       <w:p>
                         <w:pPr>
-                          <w:spacing w:before="0" w:after="160" w:line="259" w:lineRule="auto"/>
+                          <w:spacing w:after="160" w:line="259" w:lineRule="auto"/>
                           <w:ind w:left="0" w:right="0" w:firstLine="0"/>
                           <w:jc w:val="left"/>
                         </w:pPr>
@@ -1610,12 +1629,12 @@
                     </w:txbxContent>
                   </v:textbox>
                 </v:rect>
-                <v:rect id="Rectangle 20" style="position:absolute;width:75887;height:2119;left:9144;top:44152;" filled="f" stroked="f">
+                <v:rect id="Rectangle 20" o:spid="_x0000_s1039" style="position:absolute;left:9144;top:44152;width:75887;height:2120;visibility:visible;mso-wrap-style:square;v-text-anchor:top" o:gfxdata="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" filled="f" stroked="f">
                   <v:textbox inset="0,0,0,0">
                     <w:txbxContent>
                       <w:p>
                         <w:pPr>
-                          <w:spacing w:before="0" w:after="160" w:line="259" w:lineRule="auto"/>
+                          <w:spacing w:after="160" w:line="259" w:lineRule="auto"/>
                           <w:ind w:left="0" w:right="0" w:firstLine="0"/>
                           <w:jc w:val="left"/>
                         </w:pPr>
@@ -1624,18 +1643,18 @@
                             <w:w w:val="101"/>
                             <w:sz w:val="20"/>
                           </w:rPr>
-                          <w:t xml:space="preserve">_________________________________________________________________________________________</w:t>
+                          <w:t>_________________________________________________________________________________________</w:t>
                         </w:r>
                       </w:p>
                     </w:txbxContent>
                   </v:textbox>
                 </v:rect>
-                <v:rect id="Rectangle 21" style="position:absolute;width:440;height:2119;left:66201;top:44152;" filled="f" stroked="f">
+                <v:rect id="Rectangle 21" o:spid="_x0000_s1040" style="position:absolute;left:66201;top:44152;width:441;height:2120;visibility:visible;mso-wrap-style:square;v-text-anchor:top" o:gfxdata="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" filled="f" stroked="f">
                   <v:textbox inset="0,0,0,0">
                     <w:txbxContent>
                       <w:p>
                         <w:pPr>
-                          <w:spacing w:before="0" w:after="160" w:line="259" w:lineRule="auto"/>
+                          <w:spacing w:after="160" w:line="259" w:lineRule="auto"/>
                           <w:ind w:left="0" w:right="0" w:firstLine="0"/>
                           <w:jc w:val="left"/>
                         </w:pPr>
@@ -1649,12 +1668,12 @@
                     </w:txbxContent>
                   </v:textbox>
                 </v:rect>
-                <v:rect id="Rectangle 22" style="position:absolute;width:17009;height:4239;left:9144;top:45985;" filled="f" stroked="f">
+                <v:rect id="Rectangle 22" o:spid="_x0000_s1041" style="position:absolute;left:9144;top:45985;width:17009;height:4240;visibility:visible;mso-wrap-style:square;v-text-anchor:top" o:gfxdata="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" filled="f" stroked="f">
                   <v:textbox inset="0,0,0,0">
                     <w:txbxContent>
                       <w:p>
                         <w:pPr>
-                          <w:spacing w:before="0" w:after="160" w:line="259" w:lineRule="auto"/>
+                          <w:spacing w:after="160" w:line="259" w:lineRule="auto"/>
                           <w:ind w:left="0" w:right="0" w:firstLine="0"/>
                           <w:jc w:val="left"/>
                         </w:pPr>
@@ -1663,18 +1682,18 @@
                             <w:w w:val="116"/>
                             <w:sz w:val="40"/>
                           </w:rPr>
-                          <w:t xml:space="preserve">Principales</w:t>
+                          <w:t>Principales</w:t>
                         </w:r>
                       </w:p>
                     </w:txbxContent>
                   </v:textbox>
                 </v:rect>
-                <v:rect id="Rectangle 23" style="position:absolute;width:881;height:4239;left:21932;top:45985;" filled="f" stroked="f">
+                <v:rect id="Rectangle 23" o:spid="_x0000_s1042" style="position:absolute;left:21932;top:45985;width:882;height:4240;visibility:visible;mso-wrap-style:square;v-text-anchor:top" o:gfxdata="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" filled="f" stroked="f">
                   <v:textbox inset="0,0,0,0">
                     <w:txbxContent>
                       <w:p>
                         <w:pPr>
-                          <w:spacing w:before="0" w:after="160" w:line="259" w:lineRule="auto"/>
+                          <w:spacing w:after="160" w:line="259" w:lineRule="auto"/>
                           <w:ind w:left="0" w:right="0" w:firstLine="0"/>
                           <w:jc w:val="left"/>
                         </w:pPr>
@@ -1688,12 +1707,12 @@
                     </w:txbxContent>
                   </v:textbox>
                 </v:rect>
-                <v:rect id="Rectangle 24" style="position:absolute;width:14409;height:4239;left:22595;top:45985;" filled="f" stroked="f">
+                <v:rect id="Rectangle 24" o:spid="_x0000_s1043" style="position:absolute;left:22595;top:45985;width:14410;height:4240;visibility:visible;mso-wrap-style:square;v-text-anchor:top" o:gfxdata="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" filled="f" stroked="f">
                   <v:textbox inset="0,0,0,0">
                     <w:txbxContent>
                       <w:p>
                         <w:pPr>
-                          <w:spacing w:before="0" w:after="160" w:line="259" w:lineRule="auto"/>
+                          <w:spacing w:after="160" w:line="259" w:lineRule="auto"/>
                           <w:ind w:left="0" w:right="0" w:firstLine="0"/>
                           <w:jc w:val="left"/>
                         </w:pPr>
@@ -1702,18 +1721,18 @@
                             <w:w w:val="114"/>
                             <w:sz w:val="40"/>
                           </w:rPr>
-                          <w:t xml:space="preserve">Atributos</w:t>
+                          <w:t>Atributos</w:t>
                         </w:r>
                       </w:p>
                     </w:txbxContent>
                   </v:textbox>
                 </v:rect>
-                <v:rect id="Rectangle 25" style="position:absolute;width:881;height:4239;left:33429;top:45985;" filled="f" stroked="f">
+                <v:rect id="Rectangle 25" o:spid="_x0000_s1044" style="position:absolute;left:33429;top:45985;width:882;height:4240;visibility:visible;mso-wrap-style:square;v-text-anchor:top" o:gfxdata="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" filled="f" stroked="f">
                   <v:textbox inset="0,0,0,0">
                     <w:txbxContent>
                       <w:p>
                         <w:pPr>
-                          <w:spacing w:before="0" w:after="160" w:line="259" w:lineRule="auto"/>
+                          <w:spacing w:after="160" w:line="259" w:lineRule="auto"/>
                           <w:ind w:left="0" w:right="0" w:firstLine="0"/>
                           <w:jc w:val="left"/>
                         </w:pPr>
@@ -1727,12 +1746,12 @@
                     </w:txbxContent>
                   </v:textbox>
                 </v:rect>
-                <v:rect id="Rectangle 26" style="position:absolute;width:3863;height:4239;left:34092;top:45985;" filled="f" stroked="f">
+                <v:rect id="Rectangle 26" o:spid="_x0000_s1045" style="position:absolute;left:34092;top:45985;width:3864;height:4240;visibility:visible;mso-wrap-style:square;v-text-anchor:top" o:gfxdata="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" filled="f" stroked="f">
                   <v:textbox inset="0,0,0,0">
                     <w:txbxContent>
                       <w:p>
                         <w:pPr>
-                          <w:spacing w:before="0" w:after="160" w:line="259" w:lineRule="auto"/>
+                          <w:spacing w:after="160" w:line="259" w:lineRule="auto"/>
                           <w:ind w:left="0" w:right="0" w:firstLine="0"/>
                           <w:jc w:val="left"/>
                         </w:pPr>
@@ -1741,18 +1760,18 @@
                             <w:w w:val="112"/>
                             <w:sz w:val="40"/>
                           </w:rPr>
-                          <w:t xml:space="preserve">de</w:t>
+                          <w:t>de</w:t>
                         </w:r>
                       </w:p>
                     </w:txbxContent>
                   </v:textbox>
                 </v:rect>
-                <v:rect id="Rectangle 27" style="position:absolute;width:881;height:4239;left:36996;top:45985;" filled="f" stroked="f">
+                <v:rect id="Rectangle 27" o:spid="_x0000_s1046" style="position:absolute;left:36996;top:45985;width:882;height:4240;visibility:visible;mso-wrap-style:square;v-text-anchor:top" o:gfxdata="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" filled="f" stroked="f">
                   <v:textbox inset="0,0,0,0">
                     <w:txbxContent>
                       <w:p>
                         <w:pPr>
-                          <w:spacing w:before="0" w:after="160" w:line="259" w:lineRule="auto"/>
+                          <w:spacing w:after="160" w:line="259" w:lineRule="auto"/>
                           <w:ind w:left="0" w:right="0" w:firstLine="0"/>
                           <w:jc w:val="left"/>
                         </w:pPr>
@@ -1766,12 +1785,12 @@
                     </w:txbxContent>
                   </v:textbox>
                 </v:rect>
-                <v:rect id="Rectangle 28" style="position:absolute;width:11988;height:4239;left:37659;top:45985;" filled="f" stroked="f">
+                <v:rect id="Rectangle 28" o:spid="_x0000_s1047" style="position:absolute;left:37659;top:45985;width:11989;height:4240;visibility:visible;mso-wrap-style:square;v-text-anchor:top" o:gfxdata="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" filled="f" stroked="f">
                   <v:textbox inset="0,0,0,0">
                     <w:txbxContent>
                       <w:p>
                         <w:pPr>
-                          <w:spacing w:before="0" w:after="160" w:line="259" w:lineRule="auto"/>
+                          <w:spacing w:after="160" w:line="259" w:lineRule="auto"/>
                           <w:ind w:left="0" w:right="0" w:firstLine="0"/>
                           <w:jc w:val="left"/>
                         </w:pPr>
@@ -1780,18 +1799,18 @@
                             <w:w w:val="120"/>
                             <w:sz w:val="40"/>
                           </w:rPr>
-                          <w:t xml:space="preserve">Calidad</w:t>
+                          <w:t>Calidad</w:t>
                         </w:r>
                       </w:p>
                     </w:txbxContent>
                   </v:textbox>
                 </v:rect>
-                <v:rect id="Rectangle 29" style="position:absolute;width:881;height:4239;left:46672;top:45985;" filled="f" stroked="f">
+                <v:rect id="Rectangle 29" o:spid="_x0000_s1048" style="position:absolute;left:46672;top:45985;width:882;height:4240;visibility:visible;mso-wrap-style:square;v-text-anchor:top" o:gfxdata="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" filled="f" stroked="f">
                   <v:textbox inset="0,0,0,0">
                     <w:txbxContent>
                       <w:p>
                         <w:pPr>
-                          <w:spacing w:before="0" w:after="160" w:line="259" w:lineRule="auto"/>
+                          <w:spacing w:after="160" w:line="259" w:lineRule="auto"/>
                           <w:ind w:left="0" w:right="0" w:firstLine="0"/>
                           <w:jc w:val="left"/>
                         </w:pPr>
@@ -1805,12 +1824,12 @@
                     </w:txbxContent>
                   </v:textbox>
                 </v:rect>
-                <v:rect id="Rectangle 30" style="position:absolute;width:3813;height:4239;left:47335;top:45985;" filled="f" stroked="f">
+                <v:rect id="Rectangle 30" o:spid="_x0000_s1049" style="position:absolute;left:47335;top:45985;width:3813;height:4240;visibility:visible;mso-wrap-style:square;v-text-anchor:top" o:gfxdata="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" filled="f" stroked="f">
                   <v:textbox inset="0,0,0,0">
                     <w:txbxContent>
                       <w:p>
                         <w:pPr>
-                          <w:spacing w:before="0" w:after="160" w:line="259" w:lineRule="auto"/>
+                          <w:spacing w:after="160" w:line="259" w:lineRule="auto"/>
                           <w:ind w:left="0" w:right="0" w:firstLine="0"/>
                           <w:jc w:val="left"/>
                         </w:pPr>
@@ -1819,18 +1838,18 @@
                             <w:w w:val="111"/>
                             <w:sz w:val="40"/>
                           </w:rPr>
-                          <w:t xml:space="preserve">en</w:t>
+                          <w:t>en</w:t>
                         </w:r>
                       </w:p>
                     </w:txbxContent>
                   </v:textbox>
                 </v:rect>
-                <v:rect id="Rectangle 31" style="position:absolute;width:881;height:4239;left:50202;top:45985;" filled="f" stroked="f">
+                <v:rect id="Rectangle 31" o:spid="_x0000_s1050" style="position:absolute;left:50202;top:45985;width:881;height:4240;visibility:visible;mso-wrap-style:square;v-text-anchor:top" o:gfxdata="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" filled="f" stroked="f">
                   <v:textbox inset="0,0,0,0">
                     <w:txbxContent>
                       <w:p>
                         <w:pPr>
-                          <w:spacing w:before="0" w:after="160" w:line="259" w:lineRule="auto"/>
+                          <w:spacing w:after="160" w:line="259" w:lineRule="auto"/>
                           <w:ind w:left="0" w:right="0" w:firstLine="0"/>
                           <w:jc w:val="left"/>
                         </w:pPr>
@@ -1844,12 +1863,12 @@
                     </w:txbxContent>
                   </v:textbox>
                 </v:rect>
-                <v:rect id="Rectangle 32" style="position:absolute;width:5950;height:4239;left:50864;top:45985;" filled="f" stroked="f">
+                <v:rect id="Rectangle 32" o:spid="_x0000_s1051" style="position:absolute;left:50864;top:45985;width:5951;height:4240;visibility:visible;mso-wrap-style:square;v-text-anchor:top" o:gfxdata="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" filled="f" stroked="f">
                   <v:textbox inset="0,0,0,0">
                     <w:txbxContent>
                       <w:p>
                         <w:pPr>
-                          <w:spacing w:before="0" w:after="160" w:line="259" w:lineRule="auto"/>
+                          <w:spacing w:after="160" w:line="259" w:lineRule="auto"/>
                           <w:ind w:left="0" w:right="0" w:firstLine="0"/>
                           <w:jc w:val="left"/>
                         </w:pPr>
@@ -1858,18 +1877,18 @@
                             <w:w w:val="116"/>
                             <w:sz w:val="40"/>
                           </w:rPr>
-                          <w:t xml:space="preserve">una</w:t>
+                          <w:t>una</w:t>
                         </w:r>
                       </w:p>
                     </w:txbxContent>
                   </v:textbox>
                 </v:rect>
-                <v:rect id="Rectangle 33" style="position:absolute;width:881;height:4239;left:55338;top:45985;" filled="f" stroked="f">
+                <v:rect id="Rectangle 33" o:spid="_x0000_s1052" style="position:absolute;left:55338;top:45985;width:882;height:4240;visibility:visible;mso-wrap-style:square;v-text-anchor:top" o:gfxdata="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" filled="f" stroked="f">
                   <v:textbox inset="0,0,0,0">
                     <w:txbxContent>
                       <w:p>
                         <w:pPr>
-                          <w:spacing w:before="0" w:after="160" w:line="259" w:lineRule="auto"/>
+                          <w:spacing w:after="160" w:line="259" w:lineRule="auto"/>
                           <w:ind w:left="0" w:right="0" w:firstLine="0"/>
                           <w:jc w:val="left"/>
                         </w:pPr>
@@ -1883,12 +1902,12 @@
                     </w:txbxContent>
                   </v:textbox>
                 </v:rect>
-                <v:rect id="Rectangle 34" style="position:absolute;width:19485;height:4239;left:9144;top:49651;" filled="f" stroked="f">
+                <v:rect id="Rectangle 34" o:spid="_x0000_s1053" style="position:absolute;left:9144;top:49651;width:19485;height:4240;visibility:visible;mso-wrap-style:square;v-text-anchor:top" o:gfxdata="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" filled="f" stroked="f">
                   <v:textbox inset="0,0,0,0">
                     <w:txbxContent>
                       <w:p>
                         <w:pPr>
-                          <w:spacing w:before="0" w:after="160" w:line="259" w:lineRule="auto"/>
+                          <w:spacing w:after="160" w:line="259" w:lineRule="auto"/>
                           <w:ind w:left="0" w:right="0" w:firstLine="0"/>
                           <w:jc w:val="left"/>
                         </w:pPr>
@@ -1897,18 +1916,18 @@
                             <w:w w:val="113"/>
                             <w:sz w:val="40"/>
                           </w:rPr>
-                          <w:t xml:space="preserve">Arquitectura</w:t>
+                          <w:t>Arquitectura</w:t>
                         </w:r>
                       </w:p>
                     </w:txbxContent>
                   </v:textbox>
                 </v:rect>
-                <v:rect id="Rectangle 35" style="position:absolute;width:881;height:4239;left:23794;top:49651;" filled="f" stroked="f">
+                <v:rect id="Rectangle 35" o:spid="_x0000_s1054" style="position:absolute;left:23794;top:49651;width:881;height:4240;visibility:visible;mso-wrap-style:square;v-text-anchor:top" o:gfxdata="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" filled="f" stroked="f">
                   <v:textbox inset="0,0,0,0">
                     <w:txbxContent>
                       <w:p>
                         <w:pPr>
-                          <w:spacing w:before="0" w:after="160" w:line="259" w:lineRule="auto"/>
+                          <w:spacing w:after="160" w:line="259" w:lineRule="auto"/>
                           <w:ind w:left="0" w:right="0" w:firstLine="0"/>
                           <w:jc w:val="left"/>
                         </w:pPr>
@@ -1922,12 +1941,12 @@
                     </w:txbxContent>
                   </v:textbox>
                 </v:rect>
-                <v:rect id="Rectangle 36" style="position:absolute;width:3813;height:4239;left:24456;top:49651;" filled="f" stroked="f">
+                <v:rect id="Rectangle 36" o:spid="_x0000_s1055" style="position:absolute;left:24456;top:49651;width:3813;height:4240;visibility:visible;mso-wrap-style:square;v-text-anchor:top" o:gfxdata="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" filled="f" stroked="f">
                   <v:textbox inset="0,0,0,0">
                     <w:txbxContent>
                       <w:p>
                         <w:pPr>
-                          <w:spacing w:before="0" w:after="160" w:line="259" w:lineRule="auto"/>
+                          <w:spacing w:after="160" w:line="259" w:lineRule="auto"/>
                           <w:ind w:left="0" w:right="0" w:firstLine="0"/>
                           <w:jc w:val="left"/>
                         </w:pPr>
@@ -1936,18 +1955,18 @@
                             <w:w w:val="111"/>
                             <w:sz w:val="40"/>
                           </w:rPr>
-                          <w:t xml:space="preserve">en</w:t>
+                          <w:t>en</w:t>
                         </w:r>
                       </w:p>
                     </w:txbxContent>
                   </v:textbox>
                 </v:rect>
-                <v:rect id="Rectangle 37" style="position:absolute;width:881;height:4239;left:27323;top:49651;" filled="f" stroked="f">
+                <v:rect id="Rectangle 37" o:spid="_x0000_s1056" style="position:absolute;left:27323;top:49651;width:881;height:4240;visibility:visible;mso-wrap-style:square;v-text-anchor:top" o:gfxdata="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" filled="f" stroked="f">
                   <v:textbox inset="0,0,0,0">
                     <w:txbxContent>
                       <w:p>
                         <w:pPr>
-                          <w:spacing w:before="0" w:after="160" w:line="259" w:lineRule="auto"/>
+                          <w:spacing w:after="160" w:line="259" w:lineRule="auto"/>
                           <w:ind w:left="0" w:right="0" w:firstLine="0"/>
                           <w:jc w:val="left"/>
                         </w:pPr>
@@ -1961,12 +1980,12 @@
                     </w:txbxContent>
                   </v:textbox>
                 </v:rect>
-                <v:rect id="Rectangle 38" style="position:absolute;width:2830;height:4239;left:27985;top:49651;" filled="f" stroked="f">
+                <v:rect id="Rectangle 38" o:spid="_x0000_s1057" style="position:absolute;left:27985;top:49651;width:2831;height:4240;visibility:visible;mso-wrap-style:square;v-text-anchor:top" o:gfxdata="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" filled="f" stroked="f">
                   <v:textbox inset="0,0,0,0">
                     <w:txbxContent>
                       <w:p>
                         <w:pPr>
-                          <w:spacing w:before="0" w:after="160" w:line="259" w:lineRule="auto"/>
+                          <w:spacing w:after="160" w:line="259" w:lineRule="auto"/>
                           <w:ind w:left="0" w:right="0" w:firstLine="0"/>
                           <w:jc w:val="left"/>
                         </w:pPr>
@@ -1975,18 +1994,18 @@
                             <w:w w:val="121"/>
                             <w:sz w:val="40"/>
                           </w:rPr>
-                          <w:t xml:space="preserve">la</w:t>
+                          <w:t>la</w:t>
                         </w:r>
                       </w:p>
                     </w:txbxContent>
                   </v:textbox>
                 </v:rect>
-                <v:rect id="Rectangle 39" style="position:absolute;width:881;height:4239;left:30113;top:49651;" filled="f" stroked="f">
+                <v:rect id="Rectangle 39" o:spid="_x0000_s1058" style="position:absolute;left:30113;top:49651;width:882;height:4240;visibility:visible;mso-wrap-style:square;v-text-anchor:top" o:gfxdata="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" filled="f" stroked="f">
                   <v:textbox inset="0,0,0,0">
                     <w:txbxContent>
                       <w:p>
                         <w:pPr>
-                          <w:spacing w:before="0" w:after="160" w:line="259" w:lineRule="auto"/>
+                          <w:spacing w:after="160" w:line="259" w:lineRule="auto"/>
                           <w:ind w:left="0" w:right="0" w:firstLine="0"/>
                           <w:jc w:val="left"/>
                         </w:pPr>
@@ -2000,12 +2019,12 @@
                     </w:txbxContent>
                   </v:textbox>
                 </v:rect>
-                <v:rect id="Rectangle 40" style="position:absolute;width:8331;height:4239;left:30776;top:49651;" filled="f" stroked="f">
+                <v:rect id="Rectangle 40" o:spid="_x0000_s1059" style="position:absolute;left:30776;top:49651;width:8331;height:4240;visibility:visible;mso-wrap-style:square;v-text-anchor:top" o:gfxdata="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" filled="f" stroked="f">
                   <v:textbox inset="0,0,0,0">
                     <w:txbxContent>
                       <w:p>
                         <w:pPr>
-                          <w:spacing w:before="0" w:after="160" w:line="259" w:lineRule="auto"/>
+                          <w:spacing w:after="160" w:line="259" w:lineRule="auto"/>
                           <w:ind w:left="0" w:right="0" w:firstLine="0"/>
                           <w:jc w:val="left"/>
                         </w:pPr>
@@ -2014,45 +2033,44 @@
                             <w:w w:val="113"/>
                             <w:sz w:val="40"/>
                           </w:rPr>
-                          <w:t xml:space="preserve">Nube</w:t>
+                          <w:t>Nube</w:t>
                         </w:r>
                       </w:p>
                     </w:txbxContent>
                   </v:textbox>
                 </v:rect>
-                <v:rect id="Rectangle 41" style="position:absolute;width:4214;height:3968;left:37039;top:49850;" filled="f" stroked="f">
+                <v:rect id="Rectangle 41" o:spid="_x0000_s1060" style="position:absolute;left:37039;top:49850;width:4215;height:3969;visibility:visible;mso-wrap-style:square;v-text-anchor:top" o:gfxdata="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" filled="f" stroked="f">
                   <v:textbox inset="0,0,0,0">
                     <w:txbxContent>
                       <w:p>
                         <w:pPr>
-                          <w:spacing w:before="0" w:after="160" w:line="259" w:lineRule="auto"/>
+                          <w:spacing w:after="160" w:line="259" w:lineRule="auto"/>
                           <w:ind w:left="0" w:right="0" w:firstLine="0"/>
                           <w:jc w:val="left"/>
                         </w:pPr>
                         <w:r>
                           <w:rPr>
-                            <w:rFonts w:cs="Calibri" w:hAnsi="Calibri" w:eastAsia="Calibri" w:ascii="Calibri"/>
                             <w:w w:val="246"/>
                             <w:sz w:val="40"/>
                           </w:rPr>
-                          <w:t xml:space="preserve">󰞦</w:t>
+                          <w:t>󰞦</w:t>
                         </w:r>
                       </w:p>
                     </w:txbxContent>
                   </v:textbox>
                 </v:rect>
-                <v:rect id="Rectangle 42" style="position:absolute;width:881;height:4239;left:40208;top:49651;" filled="f" stroked="f">
+                <v:rect id="Rectangle 42" o:spid="_x0000_s1061" style="position:absolute;left:40208;top:49651;width:882;height:4240;visibility:visible;mso-wrap-style:square;v-text-anchor:top" o:gfxdata="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" filled="f" stroked="f">
                   <v:textbox inset="0,0,0,0">
                     <w:txbxContent>
                       <w:p>
                         <w:pPr>
-                          <w:spacing w:before="0" w:after="160" w:line="259" w:lineRule="auto"/>
+                          <w:spacing w:after="160" w:line="259" w:lineRule="auto"/>
                           <w:ind w:left="0" w:right="0" w:firstLine="0"/>
                           <w:jc w:val="left"/>
                         </w:pPr>
                         <w:r>
                           <w:rPr>
-                            <w:color w:val="ffffff"/>
+                            <w:color w:val="FFFFFF"/>
                             <w:sz w:val="40"/>
                           </w:rPr>
                           <w:t xml:space="preserve"> </w:t>
@@ -2061,18 +2079,18 @@
                     </w:txbxContent>
                   </v:textbox>
                 </v:rect>
-                <v:rect id="Rectangle 43" style="position:absolute;width:881;height:4239;left:40871;top:49651;" filled="f" stroked="f">
+                <v:rect id="Rectangle 43" o:spid="_x0000_s1062" style="position:absolute;left:40871;top:49651;width:881;height:4240;visibility:visible;mso-wrap-style:square;v-text-anchor:top" o:gfxdata="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" filled="f" stroked="f">
                   <v:textbox inset="0,0,0,0">
                     <w:txbxContent>
                       <w:p>
                         <w:pPr>
-                          <w:spacing w:before="0" w:after="160" w:line="259" w:lineRule="auto"/>
+                          <w:spacing w:after="160" w:line="259" w:lineRule="auto"/>
                           <w:ind w:left="0" w:right="0" w:firstLine="0"/>
                           <w:jc w:val="left"/>
                         </w:pPr>
                         <w:r>
                           <w:rPr>
-                            <w:color w:val="ffffff"/>
+                            <w:color w:val="FFFFFF"/>
                             <w:sz w:val="40"/>
                           </w:rPr>
                           <w:t xml:space="preserve"> </w:t>
@@ -2081,18 +2099,18 @@
                     </w:txbxContent>
                   </v:textbox>
                 </v:rect>
-                <v:rect id="Rectangle 44" style="position:absolute;width:516;height:1746;left:9144;top:100839;" filled="f" stroked="f">
+                <v:rect id="Rectangle 44" o:spid="_x0000_s1063" style="position:absolute;left:9144;top:100839;width:516;height:1747;visibility:visible;mso-wrap-style:square;v-text-anchor:top" o:gfxdata="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" filled="f" stroked="f">
                   <v:textbox inset="0,0,0,0">
                     <w:txbxContent>
                       <w:p>
                         <w:pPr>
-                          <w:spacing w:before="0" w:after="160" w:line="259" w:lineRule="auto"/>
+                          <w:spacing w:after="160" w:line="259" w:lineRule="auto"/>
                           <w:ind w:left="0" w:right="0" w:firstLine="0"/>
                           <w:jc w:val="left"/>
                         </w:pPr>
                         <w:r>
                           <w:rPr>
-                            <w:rFonts w:cs="Arial" w:hAnsi="Arial" w:eastAsia="Arial" w:ascii="Arial"/>
+                            <w:rFonts w:ascii="Arial" w:eastAsia="Arial" w:hAnsi="Arial" w:cs="Arial"/>
                             <w:sz w:val="22"/>
                           </w:rPr>
                           <w:t xml:space="preserve"> </w:t>
@@ -2101,7 +2119,7 @@
                     </w:txbxContent>
                   </v:textbox>
                 </v:rect>
-                <w10:wrap type="topAndBottom"/>
+                <w10:wrap type="topAndBottom" anchorx="page" anchory="page"/>
               </v:group>
             </w:pict>
           </mc:Fallback>
@@ -2746,19 +2764,1940 @@
       <w:pPr>
         <w:spacing w:after="240"/>
         <w:ind w:left="0" w:right="0" w:firstLine="0"/>
+        <w:jc w:val="center"/>
         <w:rPr>
           <w:b/>
           <w:bCs/>
+          <w:sz w:val="32"/>
+          <w:szCs w:val="32"/>
         </w:rPr>
       </w:pPr>
       <w:r>
         <w:rPr>
           <w:b/>
           <w:bCs/>
+          <w:sz w:val="32"/>
+          <w:szCs w:val="32"/>
         </w:rPr>
         <w:lastRenderedPageBreak/>
-        <w:t>Reporte</w:t>
-      </w:r>
+        <w:t>REPORTE</w:t>
+      </w:r>
+    </w:p>
+    <w:p>
+      <w:pPr>
+        <w:numPr>
+          <w:ilvl w:val="0"/>
+          <w:numId w:val="4"/>
+        </w:numPr>
+        <w:ind w:right="0" w:hanging="360"/>
+      </w:pPr>
+      <w:r>
+        <w:rPr>
+          <w:b/>
+        </w:rPr>
+        <w:t>Resumen ejecutivo:</w:t>
+      </w:r>
+      <w:r>
+        <w:t xml:space="preserve"> Síntesis del análisis y recomendaciones clave. </w:t>
+      </w:r>
+    </w:p>
+    <w:p>
+      <w:pPr>
+        <w:ind w:left="705" w:right="0" w:firstLine="0"/>
+      </w:pPr>
+    </w:p>
+    <w:p>
+      <w:pPr>
+        <w:pStyle w:val="Prrafodelista"/>
+        <w:spacing w:after="160" w:line="278" w:lineRule="auto"/>
+        <w:ind w:left="705" w:right="0" w:firstLine="0"/>
+        <w:jc w:val="left"/>
+        <w:rPr>
+          <w:b/>
+          <w:bCs/>
+        </w:rPr>
+      </w:pPr>
+      <w:r>
+        <w:rPr>
+          <w:b/>
+          <w:bCs/>
+        </w:rPr>
+        <w:t>Síntesis del Análisis</w:t>
+      </w:r>
+    </w:p>
+    <w:p>
+      <w:pPr>
+        <w:pStyle w:val="Prrafodelista"/>
+        <w:spacing w:after="160" w:line="278" w:lineRule="auto"/>
+        <w:ind w:left="705" w:right="0" w:firstLine="0"/>
+      </w:pPr>
+      <w:r>
+        <w:t xml:space="preserve">La empresa de servicios de salud está en una fase de </w:t>
+      </w:r>
+      <w:r>
+        <w:t xml:space="preserve">transición hacia </w:t>
+      </w:r>
+      <w:r>
+        <w:t>su transformación digital</w:t>
+      </w:r>
+      <w:r>
+        <w:t xml:space="preserve">, </w:t>
+      </w:r>
+      <w:r>
+        <w:t>busca</w:t>
+      </w:r>
+      <w:r>
+        <w:t>ndo</w:t>
+      </w:r>
+      <w:r>
+        <w:t xml:space="preserve"> asegurar que su nueva plataforma la nube sea confiable.</w:t>
+      </w:r>
+      <w:r>
+        <w:t xml:space="preserve"> Debido al rubro en que se desempeña, la gran cantidad de datos sensibles de pacientes se deben manejar de manera segura, brindando continuidad de servicio y en el futuro capacidad de crecimiento. El equipo de TI considera prioritario implementar </w:t>
+      </w:r>
+      <w:r>
+        <w:t>en s</w:t>
+      </w:r>
+      <w:r>
+        <w:rPr>
+          <w:u w:val="single"/>
+        </w:rPr>
+        <w:t xml:space="preserve">u </w:t>
+      </w:r>
+      <w:r>
+        <w:t xml:space="preserve">infraestructura la </w:t>
+      </w:r>
+      <w:r>
+        <w:rPr>
+          <w:b/>
+          <w:bCs/>
+        </w:rPr>
+        <w:t>to</w:t>
+      </w:r>
+      <w:r>
+        <w:rPr>
+          <w:b/>
+          <w:bCs/>
+        </w:rPr>
+        <w:t xml:space="preserve">lerancia a fallos, redundancia, </w:t>
+      </w:r>
+      <w:proofErr w:type="spellStart"/>
+      <w:r>
+        <w:rPr>
+          <w:b/>
+          <w:bCs/>
+        </w:rPr>
+        <w:t>autoescalado</w:t>
+      </w:r>
+      <w:proofErr w:type="spellEnd"/>
+      <w:r>
+        <w:rPr>
+          <w:b/>
+          <w:bCs/>
+        </w:rPr>
+        <w:t xml:space="preserve"> y cifrado</w:t>
+      </w:r>
+      <w:r>
+        <w:rPr>
+          <w:b/>
+          <w:bCs/>
+        </w:rPr>
+        <w:t xml:space="preserve"> de información</w:t>
+      </w:r>
+      <w:r>
+        <w:t xml:space="preserve">. </w:t>
+      </w:r>
+      <w:r>
+        <w:t xml:space="preserve">El desafío para convencer a la gerencia será justificar, mediante un análisis, los costos que implican este cambio y lo conlleva esta implementación. </w:t>
+      </w:r>
+    </w:p>
+    <w:p>
+      <w:pPr>
+        <w:pStyle w:val="Prrafodelista"/>
+        <w:spacing w:after="160" w:line="278" w:lineRule="auto"/>
+        <w:ind w:left="705" w:right="0" w:firstLine="0"/>
+        <w:jc w:val="left"/>
+        <w:rPr>
+          <w:b/>
+          <w:bCs/>
+        </w:rPr>
+      </w:pPr>
+    </w:p>
+    <w:p>
+      <w:pPr>
+        <w:pStyle w:val="Prrafodelista"/>
+        <w:spacing w:after="160" w:line="278" w:lineRule="auto"/>
+        <w:ind w:left="705" w:right="0" w:firstLine="0"/>
+        <w:jc w:val="left"/>
+      </w:pPr>
+      <w:r>
+        <w:rPr>
+          <w:b/>
+          <w:bCs/>
+        </w:rPr>
+        <w:t>Recomendación Clave</w:t>
+      </w:r>
+    </w:p>
+    <w:p>
+      <w:pPr>
+        <w:pStyle w:val="Prrafodelista"/>
+        <w:spacing w:after="160" w:line="278" w:lineRule="auto"/>
+        <w:ind w:left="705" w:right="0" w:firstLine="0"/>
+        <w:jc w:val="left"/>
+      </w:pPr>
+      <w:r>
+        <w:t>La</w:t>
+      </w:r>
+      <w:r>
+        <w:t xml:space="preserve"> empresa </w:t>
+      </w:r>
+      <w:r>
+        <w:t xml:space="preserve">inevitablemente debe </w:t>
+      </w:r>
+      <w:r>
+        <w:t>proce</w:t>
+      </w:r>
+      <w:r>
+        <w:t>der</w:t>
+      </w:r>
+      <w:r>
+        <w:t xml:space="preserve"> con la implementación de medidas </w:t>
+      </w:r>
+      <w:r>
+        <w:t xml:space="preserve">tales como: </w:t>
+      </w:r>
+      <w:r>
+        <w:t xml:space="preserve">resiliencia, </w:t>
+      </w:r>
+      <w:r>
+        <w:t xml:space="preserve">tolerancia a fallos, </w:t>
+      </w:r>
+      <w:r>
+        <w:t xml:space="preserve">seguridad </w:t>
+      </w:r>
+      <w:r>
+        <w:t xml:space="preserve">de los datos, </w:t>
+      </w:r>
+      <w:r>
+        <w:t xml:space="preserve">escalabilidad </w:t>
+      </w:r>
+      <w:r>
+        <w:t xml:space="preserve">y elasticidad </w:t>
+      </w:r>
+      <w:r>
+        <w:t xml:space="preserve">propuestas por el equipo de TI. Ignorar estos atributos de calidad representa un riesgo financiero y reputacional inaceptable para una organización que maneja datos de salud. </w:t>
+      </w:r>
+      <w:r>
+        <w:t>L</w:t>
+      </w:r>
+      <w:r>
+        <w:t xml:space="preserve">a gerencia </w:t>
+      </w:r>
+      <w:r>
+        <w:t xml:space="preserve">debe comprender que esta es </w:t>
+      </w:r>
+      <w:r>
+        <w:t xml:space="preserve">inversión </w:t>
+      </w:r>
+      <w:r>
+        <w:t xml:space="preserve">y no </w:t>
+      </w:r>
+      <w:r>
+        <w:t xml:space="preserve">un costo, </w:t>
+      </w:r>
+      <w:r>
+        <w:t xml:space="preserve">ya que se beneficiará </w:t>
+      </w:r>
+      <w:r>
+        <w:t>contra fallos catastróficos y brechas de seguridad.</w:t>
+      </w:r>
+    </w:p>
+    <w:p>
+      <w:pPr>
+        <w:ind w:left="705" w:right="0" w:firstLine="0"/>
+      </w:pPr>
+    </w:p>
+    <w:p>
+      <w:pPr>
+        <w:numPr>
+          <w:ilvl w:val="0"/>
+          <w:numId w:val="4"/>
+        </w:numPr>
+        <w:ind w:right="0" w:hanging="360"/>
+      </w:pPr>
+      <w:r>
+        <w:rPr>
+          <w:b/>
+        </w:rPr>
+        <w:t>Evaluación de la situación actual:</w:t>
+      </w:r>
+      <w:r>
+        <w:t xml:space="preserve"> Explicación de los desafíos y oportunidades de la infraestructura actual. </w:t>
+      </w:r>
+    </w:p>
+    <w:p>
+      <w:pPr>
+        <w:ind w:left="705" w:right="0" w:firstLine="0"/>
+      </w:pPr>
+    </w:p>
+    <w:p>
+      <w:pPr>
+        <w:spacing w:after="0" w:line="278" w:lineRule="auto"/>
+        <w:ind w:left="0" w:right="0" w:firstLine="705"/>
+        <w:jc w:val="left"/>
+      </w:pPr>
+      <w:r>
+        <w:rPr>
+          <w:b/>
+          <w:bCs/>
+        </w:rPr>
+        <w:t>Desafíos:</w:t>
+      </w:r>
+    </w:p>
+    <w:p>
+      <w:pPr>
+        <w:numPr>
+          <w:ilvl w:val="0"/>
+          <w:numId w:val="5"/>
+        </w:numPr>
+        <w:spacing w:after="0" w:line="278" w:lineRule="auto"/>
+        <w:ind w:right="0"/>
+      </w:pPr>
+      <w:r>
+        <w:rPr>
+          <w:b/>
+          <w:bCs/>
+        </w:rPr>
+        <w:t>Escalabilidad Limitada:</w:t>
+      </w:r>
+      <w:r>
+        <w:t xml:space="preserve"> Una infraestructura que </w:t>
+      </w:r>
+      <w:r>
+        <w:t>no escale</w:t>
+      </w:r>
+      <w:r>
+        <w:t xml:space="preserve"> automáticamente</w:t>
+      </w:r>
+      <w:r>
+        <w:t xml:space="preserve"> tendrá un </w:t>
+      </w:r>
+      <w:r>
+        <w:t xml:space="preserve">rendimiento deficiente </w:t>
+      </w:r>
+      <w:r>
+        <w:t>cuando se enfrente a aumentos</w:t>
+      </w:r>
+      <w:r>
+        <w:t xml:space="preserve"> de demanda</w:t>
+      </w:r>
+      <w:r>
+        <w:t>.</w:t>
+      </w:r>
+    </w:p>
+    <w:p>
+      <w:pPr>
+        <w:numPr>
+          <w:ilvl w:val="0"/>
+          <w:numId w:val="5"/>
+        </w:numPr>
+        <w:spacing w:after="0" w:line="278" w:lineRule="auto"/>
+        <w:ind w:right="0"/>
+      </w:pPr>
+      <w:r>
+        <w:rPr>
+          <w:b/>
+          <w:bCs/>
+        </w:rPr>
+        <w:t>Riesgo de Seguridad:</w:t>
+      </w:r>
+      <w:r>
+        <w:t xml:space="preserve"> La falta controles de seguridad</w:t>
+      </w:r>
+      <w:r>
+        <w:t xml:space="preserve"> por </w:t>
+      </w:r>
+      <w:r>
+        <w:t>accesos no autorizados y ciberataques</w:t>
+      </w:r>
+      <w:r>
+        <w:t xml:space="preserve"> expone los datos sensibles de los pacientes, con graves consecuencias </w:t>
+      </w:r>
+      <w:r>
+        <w:t xml:space="preserve">tanto </w:t>
+      </w:r>
+      <w:r>
+        <w:t>legales</w:t>
+      </w:r>
+      <w:r>
+        <w:t xml:space="preserve"> (multas millonarias)</w:t>
+      </w:r>
+      <w:r>
+        <w:t xml:space="preserve"> </w:t>
+      </w:r>
+      <w:r>
+        <w:t xml:space="preserve">como </w:t>
+      </w:r>
+      <w:r>
+        <w:t>de reputación.</w:t>
+      </w:r>
+    </w:p>
+    <w:p>
+      <w:pPr>
+        <w:numPr>
+          <w:ilvl w:val="0"/>
+          <w:numId w:val="5"/>
+        </w:numPr>
+        <w:spacing w:after="0" w:line="278" w:lineRule="auto"/>
+        <w:ind w:right="0"/>
+      </w:pPr>
+      <w:r>
+        <w:rPr>
+          <w:b/>
+          <w:bCs/>
+        </w:rPr>
+        <w:t xml:space="preserve">Riesgo de Interrupción </w:t>
+      </w:r>
+      <w:r>
+        <w:rPr>
+          <w:b/>
+          <w:bCs/>
+        </w:rPr>
+        <w:t>del Servicio:</w:t>
+      </w:r>
+      <w:r>
+        <w:t xml:space="preserve"> </w:t>
+      </w:r>
+      <w:r>
+        <w:t>U</w:t>
+      </w:r>
+      <w:r>
+        <w:t xml:space="preserve">na arquitectura </w:t>
+      </w:r>
+      <w:r>
+        <w:t>sin</w:t>
+      </w:r>
+      <w:r>
+        <w:t xml:space="preserve"> tolerancia a fallos y redundancia, podría interrumpir el servicio,</w:t>
+      </w:r>
+      <w:r>
+        <w:t xml:space="preserve"> perjudicando a </w:t>
+      </w:r>
+      <w:r>
+        <w:t>médicos y pacientes de acceder a servicios de salud críticos, generando una pérdida de confianza y un daño reputacional severo.</w:t>
+      </w:r>
+    </w:p>
+    <w:p>
+      <w:pPr>
+        <w:numPr>
+          <w:ilvl w:val="0"/>
+          <w:numId w:val="5"/>
+        </w:numPr>
+        <w:spacing w:after="0" w:line="278" w:lineRule="auto"/>
+        <w:ind w:right="0"/>
+      </w:pPr>
+      <w:r>
+        <w:rPr>
+          <w:b/>
+          <w:bCs/>
+        </w:rPr>
+        <w:t xml:space="preserve">Resistencia </w:t>
+      </w:r>
+      <w:r>
+        <w:rPr>
+          <w:b/>
+          <w:bCs/>
+        </w:rPr>
+        <w:t xml:space="preserve">al cambio </w:t>
+      </w:r>
+      <w:r>
+        <w:rPr>
+          <w:b/>
+          <w:bCs/>
+        </w:rPr>
+        <w:t>de la Gerencia:</w:t>
+      </w:r>
+      <w:r>
+        <w:t xml:space="preserve"> La duda de la gerencia sobre la inversión debe ser </w:t>
+      </w:r>
+      <w:r>
+        <w:t>aclarado</w:t>
+      </w:r>
+      <w:r>
+        <w:t xml:space="preserve"> con un análisis de costo-beneficio</w:t>
+      </w:r>
+      <w:r>
+        <w:t>.</w:t>
+      </w:r>
+    </w:p>
+    <w:p>
+      <w:pPr>
+        <w:spacing w:after="0" w:line="278" w:lineRule="auto"/>
+        <w:ind w:left="720" w:right="0" w:firstLine="0"/>
+      </w:pPr>
+    </w:p>
+    <w:p>
+      <w:pPr>
+        <w:spacing w:after="160" w:line="278" w:lineRule="auto"/>
+        <w:ind w:left="0" w:right="0" w:firstLine="708"/>
+        <w:jc w:val="left"/>
+      </w:pPr>
+      <w:r>
+        <w:rPr>
+          <w:b/>
+          <w:bCs/>
+        </w:rPr>
+        <w:t>Oportunidades:</w:t>
+      </w:r>
+    </w:p>
+    <w:p>
+      <w:pPr>
+        <w:numPr>
+          <w:ilvl w:val="0"/>
+          <w:numId w:val="6"/>
+        </w:numPr>
+        <w:spacing w:after="0" w:line="278" w:lineRule="auto"/>
+        <w:ind w:right="0"/>
+      </w:pPr>
+      <w:r>
+        <w:rPr>
+          <w:b/>
+          <w:bCs/>
+        </w:rPr>
+        <w:t xml:space="preserve">Crecimiento </w:t>
+      </w:r>
+      <w:r>
+        <w:rPr>
+          <w:b/>
+          <w:bCs/>
+        </w:rPr>
+        <w:t>duradero</w:t>
+      </w:r>
+      <w:r>
+        <w:rPr>
+          <w:b/>
+          <w:bCs/>
+        </w:rPr>
+        <w:t>:</w:t>
+      </w:r>
+      <w:r>
+        <w:t xml:space="preserve"> Una infraestructura </w:t>
+      </w:r>
+      <w:r>
+        <w:rPr>
+          <w:b/>
+          <w:bCs/>
+        </w:rPr>
+        <w:t>escalable</w:t>
+      </w:r>
+      <w:r>
+        <w:t xml:space="preserve"> permit</w:t>
+      </w:r>
+      <w:r>
+        <w:t>irá</w:t>
+      </w:r>
+      <w:r>
+        <w:t xml:space="preserve"> a la empresa </w:t>
+      </w:r>
+      <w:r>
+        <w:t xml:space="preserve">ampliar </w:t>
+      </w:r>
+      <w:r>
+        <w:t xml:space="preserve">sus servicios </w:t>
+      </w:r>
+      <w:r>
+        <w:t xml:space="preserve">para así, en el futuro, ante el aumento de demanda estar preparado.  </w:t>
+      </w:r>
+    </w:p>
+    <w:p>
+      <w:pPr>
+        <w:numPr>
+          <w:ilvl w:val="0"/>
+          <w:numId w:val="6"/>
+        </w:numPr>
+        <w:spacing w:after="0" w:line="278" w:lineRule="auto"/>
+        <w:ind w:right="0"/>
+      </w:pPr>
+      <w:r>
+        <w:rPr>
+          <w:b/>
+          <w:bCs/>
+        </w:rPr>
+        <w:lastRenderedPageBreak/>
+        <w:t xml:space="preserve">Ventaja </w:t>
+      </w:r>
+      <w:r>
+        <w:rPr>
+          <w:b/>
+          <w:bCs/>
+        </w:rPr>
+        <w:t>c</w:t>
+      </w:r>
+      <w:r>
+        <w:rPr>
+          <w:b/>
+          <w:bCs/>
+        </w:rPr>
+        <w:t>ompetitiva:</w:t>
+      </w:r>
+      <w:r>
+        <w:t xml:space="preserve"> Una plataforma digital </w:t>
+      </w:r>
+      <w:r>
+        <w:rPr>
+          <w:b/>
+          <w:bCs/>
+        </w:rPr>
+        <w:t>segura</w:t>
+      </w:r>
+      <w:r>
+        <w:t xml:space="preserve"> y </w:t>
+      </w:r>
+      <w:r>
+        <w:rPr>
+          <w:b/>
+          <w:bCs/>
+        </w:rPr>
+        <w:t>escalable</w:t>
+      </w:r>
+      <w:r>
+        <w:t xml:space="preserve"> gener</w:t>
+      </w:r>
+      <w:r>
+        <w:t xml:space="preserve">a </w:t>
+      </w:r>
+      <w:r>
+        <w:t>confianza en los pacientes</w:t>
+      </w:r>
+      <w:r>
+        <w:t xml:space="preserve"> y reputación en el rubro de la salud</w:t>
+      </w:r>
+      <w:r>
+        <w:t>.</w:t>
+      </w:r>
+    </w:p>
+    <w:p>
+      <w:pPr>
+        <w:numPr>
+          <w:ilvl w:val="0"/>
+          <w:numId w:val="6"/>
+        </w:numPr>
+        <w:spacing w:after="0" w:line="278" w:lineRule="auto"/>
+        <w:ind w:right="0"/>
+      </w:pPr>
+      <w:r>
+        <w:rPr>
+          <w:b/>
+          <w:bCs/>
+        </w:rPr>
+        <w:t>Continuidad del Negocio:</w:t>
+      </w:r>
+      <w:r>
+        <w:t xml:space="preserve"> Al adoptar </w:t>
+      </w:r>
+      <w:r>
+        <w:t xml:space="preserve">las </w:t>
+      </w:r>
+      <w:r>
+        <w:t>medidas</w:t>
+      </w:r>
+      <w:r>
+        <w:t xml:space="preserve"> recomendadas en este reporte</w:t>
+      </w:r>
+      <w:r>
+        <w:t>, la empresa garantiza</w:t>
+      </w:r>
+      <w:r>
+        <w:t>rá</w:t>
+      </w:r>
+      <w:r>
+        <w:t xml:space="preserve"> alta disponibilidad de sus servicios, asegurando </w:t>
+      </w:r>
+      <w:r>
+        <w:t>funcionamiento</w:t>
+      </w:r>
+      <w:r>
+        <w:t xml:space="preserve"> continu</w:t>
+      </w:r>
+      <w:r>
+        <w:t>o</w:t>
+      </w:r>
+      <w:r>
+        <w:t>.</w:t>
+      </w:r>
+    </w:p>
+    <w:p>
+      <w:pPr>
+        <w:ind w:left="705" w:right="0" w:firstLine="0"/>
+      </w:pPr>
+    </w:p>
+    <w:p>
+      <w:pPr>
+        <w:numPr>
+          <w:ilvl w:val="0"/>
+          <w:numId w:val="4"/>
+        </w:numPr>
+        <w:ind w:right="0" w:hanging="360"/>
+      </w:pPr>
+      <w:r>
+        <w:rPr>
+          <w:b/>
+        </w:rPr>
+        <w:t>Propuesta de solución:</w:t>
+      </w:r>
+      <w:r>
+        <w:t xml:space="preserve"> Descripción de estrategias de resiliencia, seguridad y escalabilidad. </w:t>
+      </w:r>
+    </w:p>
+    <w:p>
+      <w:pPr>
+        <w:ind w:left="705" w:right="0" w:firstLine="0"/>
+      </w:pPr>
+    </w:p>
+    <w:p>
+      <w:pPr>
+        <w:numPr>
+          <w:ilvl w:val="0"/>
+          <w:numId w:val="8"/>
+        </w:numPr>
+        <w:spacing w:after="160" w:line="278" w:lineRule="auto"/>
+        <w:ind w:right="0"/>
+        <w:jc w:val="left"/>
+      </w:pPr>
+      <w:r>
+        <w:rPr>
+          <w:b/>
+          <w:bCs/>
+        </w:rPr>
+        <w:t>Resiliencia:</w:t>
+      </w:r>
+      <w:r>
+        <w:t xml:space="preserve"> Se logra</w:t>
+      </w:r>
+      <w:r>
+        <w:t>rá</w:t>
+      </w:r>
+      <w:r>
+        <w:t xml:space="preserve"> </w:t>
+      </w:r>
+      <w:r>
+        <w:t>por medio</w:t>
+      </w:r>
+      <w:r>
+        <w:t xml:space="preserve"> de:</w:t>
+      </w:r>
+    </w:p>
+    <w:p>
+      <w:pPr>
+        <w:numPr>
+          <w:ilvl w:val="1"/>
+          <w:numId w:val="8"/>
+        </w:numPr>
+        <w:spacing w:after="160" w:line="278" w:lineRule="auto"/>
+        <w:ind w:right="0"/>
+      </w:pPr>
+      <w:r>
+        <w:rPr>
+          <w:b/>
+          <w:bCs/>
+        </w:rPr>
+        <w:t>Redundancia de datos:</w:t>
+      </w:r>
+      <w:r>
+        <w:t xml:space="preserve"> </w:t>
+      </w:r>
+      <w:r>
+        <w:t>Se deben crear</w:t>
+      </w:r>
+      <w:r>
+        <w:t xml:space="preserve"> copias de seguridad (</w:t>
+      </w:r>
+      <w:proofErr w:type="spellStart"/>
+      <w:r>
+        <w:t>backups</w:t>
+      </w:r>
+      <w:proofErr w:type="spellEnd"/>
+      <w:r>
+        <w:t>) periódicas y la replicación de bases de datos en tiempo real</w:t>
+      </w:r>
+      <w:r>
+        <w:t xml:space="preserve"> (base de datos distribuida)</w:t>
+      </w:r>
+      <w:r>
+        <w:t xml:space="preserve">, </w:t>
+      </w:r>
+      <w:r>
+        <w:t xml:space="preserve">en una </w:t>
+      </w:r>
+      <w:r>
+        <w:t xml:space="preserve">zona de disponibilidad </w:t>
+      </w:r>
+      <w:r>
+        <w:t>diferente a la principal</w:t>
+      </w:r>
+      <w:r>
+        <w:t xml:space="preserve"> </w:t>
+      </w:r>
+      <w:r>
+        <w:t>(centros de datos físicamente separados)</w:t>
+      </w:r>
+      <w:r>
+        <w:t>.</w:t>
+      </w:r>
+    </w:p>
+    <w:p>
+      <w:pPr>
+        <w:numPr>
+          <w:ilvl w:val="1"/>
+          <w:numId w:val="8"/>
+        </w:numPr>
+        <w:spacing w:after="160" w:line="278" w:lineRule="auto"/>
+        <w:ind w:right="0"/>
+      </w:pPr>
+      <w:r>
+        <w:rPr>
+          <w:b/>
+          <w:bCs/>
+        </w:rPr>
+        <w:t>Tolerancia a fallos:</w:t>
+      </w:r>
+      <w:r>
+        <w:t xml:space="preserve"> </w:t>
+      </w:r>
+      <w:r>
+        <w:t>S</w:t>
+      </w:r>
+      <w:r>
+        <w:t xml:space="preserve">e implementa distribuyendo las aplicaciones y los datos en </w:t>
+      </w:r>
+      <w:r>
+        <w:t>distintas</w:t>
+      </w:r>
+      <w:r>
+        <w:t xml:space="preserve"> zonas de disponibilidad</w:t>
+      </w:r>
+      <w:r>
+        <w:t xml:space="preserve"> (tal como se mencionó en punto anterior).</w:t>
+      </w:r>
+      <w:r>
+        <w:t xml:space="preserve"> </w:t>
+      </w:r>
+      <w:r>
+        <w:t xml:space="preserve">Implica diseñar el sistema para que pueda seguir operando incluso si uno o más de sus componentes fallan. </w:t>
+      </w:r>
+    </w:p>
+    <w:p>
+      <w:pPr>
+        <w:numPr>
+          <w:ilvl w:val="0"/>
+          <w:numId w:val="8"/>
+        </w:numPr>
+        <w:spacing w:after="160" w:line="278" w:lineRule="auto"/>
+        <w:ind w:right="0"/>
+        <w:jc w:val="left"/>
+      </w:pPr>
+      <w:r>
+        <w:rPr>
+          <w:b/>
+          <w:bCs/>
+        </w:rPr>
+        <w:t>Seguridad:</w:t>
+      </w:r>
+      <w:r>
+        <w:t xml:space="preserve"> </w:t>
+      </w:r>
+    </w:p>
+    <w:p>
+      <w:pPr>
+        <w:numPr>
+          <w:ilvl w:val="1"/>
+          <w:numId w:val="8"/>
+        </w:numPr>
+        <w:spacing w:after="160" w:line="278" w:lineRule="auto"/>
+        <w:ind w:right="0"/>
+        <w:jc w:val="left"/>
+      </w:pPr>
+      <w:r>
+        <w:rPr>
+          <w:b/>
+          <w:bCs/>
+        </w:rPr>
+        <w:t>Cifrado de información:</w:t>
+      </w:r>
+      <w:r>
+        <w:t xml:space="preserve"> Se debe aplicar en dos estados: </w:t>
+      </w:r>
+    </w:p>
+    <w:p>
+      <w:pPr>
+        <w:numPr>
+          <w:ilvl w:val="2"/>
+          <w:numId w:val="8"/>
+        </w:numPr>
+        <w:tabs>
+          <w:tab w:val="clear" w:pos="2160"/>
+        </w:tabs>
+        <w:ind w:left="1843" w:hanging="742"/>
+      </w:pPr>
+      <w:r>
+        <w:rPr>
+          <w:b/>
+          <w:bCs/>
+        </w:rPr>
+        <w:t>Cifrado en Reposo:</w:t>
+      </w:r>
+      <w:r>
+        <w:t xml:space="preserve"> Todos los datos almacenados </w:t>
+      </w:r>
+      <w:r>
+        <w:t xml:space="preserve">tanto </w:t>
+      </w:r>
+      <w:r>
+        <w:t>en bases de datos,</w:t>
+      </w:r>
+      <w:r>
+        <w:t xml:space="preserve"> como en</w:t>
+      </w:r>
+      <w:r>
+        <w:t xml:space="preserve"> discos virtuales y sistemas de almacenamiento deben ser cifrados utilizando algoritmos robustos. La gestión de las claves de cifrado debe realizarse a través de servicios seguros (AWS KMS o Google Cloud KMS</w:t>
+      </w:r>
+      <w:r>
+        <w:t>, por ejemplo</w:t>
+      </w:r>
+      <w:r>
+        <w:t>).</w:t>
+      </w:r>
+    </w:p>
+    <w:p>
+      <w:pPr>
+        <w:numPr>
+          <w:ilvl w:val="2"/>
+          <w:numId w:val="8"/>
+        </w:numPr>
+        <w:tabs>
+          <w:tab w:val="clear" w:pos="2160"/>
+          <w:tab w:val="num" w:pos="1985"/>
+        </w:tabs>
+        <w:ind w:left="1843" w:hanging="709"/>
+      </w:pPr>
+      <w:r>
+        <w:rPr>
+          <w:b/>
+          <w:bCs/>
+        </w:rPr>
+        <w:t>Cifrado en Tránsito:</w:t>
+      </w:r>
+      <w:r>
+        <w:t xml:space="preserve"> Toda la comunicación entre</w:t>
+      </w:r>
+      <w:r>
+        <w:t xml:space="preserve"> la plataforma y</w:t>
+      </w:r>
+      <w:r>
+        <w:t xml:space="preserve"> </w:t>
+      </w:r>
+      <w:r>
+        <w:t xml:space="preserve">los </w:t>
+      </w:r>
+      <w:r>
+        <w:t>usuarios, así como entre los servicios internos de la nube, debe estar protegida con protocolos de cifrado como TLS.</w:t>
+      </w:r>
+    </w:p>
+    <w:p>
+      <w:pPr>
+        <w:ind w:left="1843" w:firstLine="0"/>
+      </w:pPr>
+    </w:p>
+    <w:p>
+      <w:pPr>
+        <w:numPr>
+          <w:ilvl w:val="1"/>
+          <w:numId w:val="8"/>
+        </w:numPr>
+        <w:spacing w:after="160" w:line="278" w:lineRule="auto"/>
+        <w:ind w:right="0"/>
+        <w:jc w:val="left"/>
+      </w:pPr>
+      <w:r>
+        <w:rPr>
+          <w:b/>
+          <w:bCs/>
+        </w:rPr>
+        <w:t>Gestión de Identidad y Acceso (IAM):</w:t>
+      </w:r>
+      <w:r>
+        <w:t xml:space="preserve"> </w:t>
+      </w:r>
+      <w:r>
+        <w:t>C</w:t>
+      </w:r>
+      <w:r>
+        <w:t>ada usuario solo tiene los permisos estrictamente necesarios</w:t>
+      </w:r>
+      <w:r>
+        <w:t xml:space="preserve"> (</w:t>
+      </w:r>
+      <w:r>
+        <w:t>principio de menor privilegio</w:t>
+      </w:r>
+      <w:r>
+        <w:t>)</w:t>
+      </w:r>
+      <w:r>
+        <w:t xml:space="preserve">. Se debe exigir la autenticación </w:t>
+      </w:r>
+      <w:proofErr w:type="spellStart"/>
+      <w:r>
+        <w:t>multifactor</w:t>
+      </w:r>
+      <w:proofErr w:type="spellEnd"/>
+      <w:r>
+        <w:t xml:space="preserve"> (MFA) para todo acceso administrativo.</w:t>
+      </w:r>
+    </w:p>
+    <w:p>
+      <w:pPr>
+        <w:numPr>
+          <w:ilvl w:val="1"/>
+          <w:numId w:val="8"/>
+        </w:numPr>
+        <w:spacing w:after="160" w:line="278" w:lineRule="auto"/>
+        <w:ind w:right="0"/>
+        <w:jc w:val="left"/>
+      </w:pPr>
+      <w:r>
+        <w:rPr>
+          <w:b/>
+          <w:bCs/>
+        </w:rPr>
+        <w:t>Seguridad de Red:</w:t>
+      </w:r>
+      <w:r>
+        <w:t xml:space="preserve"> </w:t>
+      </w:r>
+      <w:r>
+        <w:t>Utilizar Redes Privadas Virtuales (VPC) para aislar la infraestructura y configurar firewalls virtuales (</w:t>
+      </w:r>
+      <w:r>
+        <w:t>g</w:t>
+      </w:r>
+      <w:r>
+        <w:t xml:space="preserve">rupos de </w:t>
+      </w:r>
+      <w:r>
+        <w:t>s</w:t>
+      </w:r>
+      <w:r>
+        <w:t>eguridad) para controlar el tráfico.</w:t>
+      </w:r>
+    </w:p>
+    <w:p>
+      <w:pPr>
+        <w:ind w:left="2160" w:firstLine="0"/>
+      </w:pPr>
+    </w:p>
+    <w:p>
+      <w:pPr>
+        <w:numPr>
+          <w:ilvl w:val="0"/>
+          <w:numId w:val="8"/>
+        </w:numPr>
+        <w:spacing w:after="160" w:line="278" w:lineRule="auto"/>
+        <w:ind w:right="0"/>
+        <w:jc w:val="left"/>
+      </w:pPr>
+      <w:r>
+        <w:rPr>
+          <w:b/>
+          <w:bCs/>
+        </w:rPr>
+        <w:t>Escalabilidad:</w:t>
+      </w:r>
+      <w:r>
+        <w:t xml:space="preserve"> Se consigue mediante:</w:t>
+      </w:r>
+    </w:p>
+    <w:p>
+      <w:pPr>
+        <w:ind w:left="705" w:right="0" w:firstLine="0"/>
+      </w:pPr>
+      <w:r>
+        <w:rPr>
+          <w:b/>
+          <w:bCs/>
+        </w:rPr>
+        <w:lastRenderedPageBreak/>
+        <w:t>Auto escalado</w:t>
+      </w:r>
+      <w:r>
+        <w:rPr>
+          <w:b/>
+          <w:bCs/>
+        </w:rPr>
+        <w:t>:</w:t>
+      </w:r>
+      <w:r>
+        <w:t xml:space="preserve"> Es la capacidad de la plataforma para aumentar o disminuir automáticamente la cantidad de recursos computacionales </w:t>
+      </w:r>
+      <w:r>
+        <w:t>(</w:t>
+      </w:r>
+      <w:r>
+        <w:t>servidores</w:t>
+      </w:r>
+      <w:r>
+        <w:t>,</w:t>
+      </w:r>
+      <w:r>
+        <w:t xml:space="preserve"> basado en la demanda de CPU, memoria y tráfico</w:t>
+      </w:r>
+      <w:r>
+        <w:t xml:space="preserve">) </w:t>
+      </w:r>
+      <w:r>
+        <w:t xml:space="preserve">según </w:t>
+      </w:r>
+      <w:r>
+        <w:t xml:space="preserve">el uso </w:t>
+      </w:r>
+      <w:r>
+        <w:t>en tiempo real.</w:t>
+      </w:r>
+    </w:p>
+    <w:p>
+      <w:pPr>
+        <w:ind w:left="705" w:right="0" w:firstLine="0"/>
+      </w:pPr>
+    </w:p>
+    <w:p>
+      <w:pPr>
+        <w:numPr>
+          <w:ilvl w:val="0"/>
+          <w:numId w:val="4"/>
+        </w:numPr>
+        <w:ind w:right="0" w:hanging="360"/>
+      </w:pPr>
+      <w:r>
+        <w:rPr>
+          <w:b/>
+        </w:rPr>
+        <w:t>Análisis de costos:</w:t>
+      </w:r>
+      <w:r>
+        <w:t xml:space="preserve"> Evaluación del impacto financiero y retorno de inversión. </w:t>
+      </w:r>
+    </w:p>
+    <w:p>
+      <w:pPr>
+        <w:ind w:left="705" w:right="0" w:firstLine="0"/>
+      </w:pPr>
+    </w:p>
+    <w:p>
+      <w:pPr>
+        <w:ind w:left="0" w:firstLine="0"/>
+      </w:pPr>
+      <w:r>
+        <w:t xml:space="preserve">La gerencia expresa preocupación por los costos asociados a estas implementaciones. </w:t>
+      </w:r>
+      <w:r>
+        <w:t>Para aclarar los costos a continuación un cuadro explicativo.</w:t>
+      </w:r>
+    </w:p>
+    <w:p/>
+    <w:tbl>
+      <w:tblPr>
+        <w:tblW w:w="0" w:type="auto"/>
+        <w:tblCellSpacing w:w="15" w:type="dxa"/>
+        <w:tblBorders>
+          <w:top w:val="single" w:sz="4" w:space="0" w:color="auto"/>
+          <w:left w:val="single" w:sz="4" w:space="0" w:color="auto"/>
+          <w:bottom w:val="single" w:sz="4" w:space="0" w:color="auto"/>
+          <w:right w:val="single" w:sz="4" w:space="0" w:color="auto"/>
+          <w:insideH w:val="single" w:sz="4" w:space="0" w:color="auto"/>
+          <w:insideV w:val="single" w:sz="4" w:space="0" w:color="auto"/>
+        </w:tblBorders>
+        <w:tblCellMar>
+          <w:top w:w="15" w:type="dxa"/>
+          <w:left w:w="15" w:type="dxa"/>
+          <w:bottom w:w="15" w:type="dxa"/>
+          <w:right w:w="15" w:type="dxa"/>
+        </w:tblCellMar>
+        <w:tblLook w:val="04A0" w:firstRow="1" w:lastRow="0" w:firstColumn="1" w:lastColumn="0" w:noHBand="0" w:noVBand="1"/>
+      </w:tblPr>
+      <w:tblGrid>
+        <w:gridCol w:w="1555"/>
+        <w:gridCol w:w="7460"/>
+      </w:tblGrid>
+      <w:tr>
+        <w:trPr>
+          <w:tblHeader/>
+          <w:tblCellSpacing w:w="15" w:type="dxa"/>
+        </w:trPr>
+        <w:tc>
+          <w:tcPr>
+            <w:tcW w:w="1510" w:type="dxa"/>
+            <w:vAlign w:val="center"/>
+            <w:hideMark/>
+          </w:tcPr>
+          <w:p>
+            <w:pPr>
+              <w:jc w:val="left"/>
+              <w:rPr>
+                <w:b/>
+                <w:bCs/>
+              </w:rPr>
+            </w:pPr>
+            <w:r>
+              <w:rPr>
+                <w:b/>
+                <w:bCs/>
+              </w:rPr>
+              <w:t>Aspecto</w:t>
+            </w:r>
+          </w:p>
+          <w:p>
+            <w:pPr>
+              <w:jc w:val="left"/>
+              <w:rPr>
+                <w:b/>
+                <w:bCs/>
+              </w:rPr>
+            </w:pPr>
+            <w:r>
+              <w:rPr>
+                <w:b/>
+                <w:bCs/>
+              </w:rPr>
+              <w:t>Financiero</w:t>
+            </w:r>
+          </w:p>
+        </w:tc>
+        <w:tc>
+          <w:tcPr>
+            <w:tcW w:w="7415" w:type="dxa"/>
+            <w:vAlign w:val="center"/>
+            <w:hideMark/>
+          </w:tcPr>
+          <w:p>
+            <w:pPr>
+              <w:jc w:val="center"/>
+              <w:rPr>
+                <w:b/>
+                <w:bCs/>
+              </w:rPr>
+            </w:pPr>
+            <w:r>
+              <w:rPr>
+                <w:b/>
+                <w:bCs/>
+              </w:rPr>
+              <w:t>Descripción</w:t>
+            </w:r>
+          </w:p>
+        </w:tc>
+      </w:tr>
+      <w:tr>
+        <w:trPr>
+          <w:tblCellSpacing w:w="15" w:type="dxa"/>
+        </w:trPr>
+        <w:tc>
+          <w:tcPr>
+            <w:tcW w:w="1510" w:type="dxa"/>
+            <w:vAlign w:val="center"/>
+            <w:hideMark/>
+          </w:tcPr>
+          <w:p>
+            <w:r>
+              <w:rPr>
+                <w:b/>
+                <w:bCs/>
+              </w:rPr>
+              <w:t>Modelo de Costos (</w:t>
+            </w:r>
+            <w:proofErr w:type="spellStart"/>
+            <w:r>
+              <w:rPr>
+                <w:b/>
+                <w:bCs/>
+              </w:rPr>
+              <w:t>OpEx</w:t>
+            </w:r>
+            <w:proofErr w:type="spellEnd"/>
+            <w:r>
+              <w:rPr>
+                <w:b/>
+                <w:bCs/>
+              </w:rPr>
+              <w:t>)</w:t>
+            </w:r>
+          </w:p>
+        </w:tc>
+        <w:tc>
+          <w:tcPr>
+            <w:tcW w:w="7415" w:type="dxa"/>
+            <w:vAlign w:val="center"/>
+            <w:hideMark/>
+          </w:tcPr>
+          <w:p>
+            <w:pPr>
+              <w:ind w:left="104" w:firstLine="0"/>
+              <w:jc w:val="left"/>
+            </w:pPr>
+            <w:r>
+              <w:t xml:space="preserve">La nube opera bajo un modelo de Gasto Operativo </w:t>
+            </w:r>
+            <w:r>
+              <w:t>o</w:t>
+            </w:r>
+            <w:r>
+              <w:t xml:space="preserve"> pago por uso. </w:t>
+            </w:r>
+            <w:r>
+              <w:t>Para la recomendación de</w:t>
+            </w:r>
+            <w:r>
+              <w:t>l auto</w:t>
+            </w:r>
+            <w:r>
+              <w:t xml:space="preserve"> </w:t>
+            </w:r>
+            <w:r>
+              <w:t>escalado</w:t>
+            </w:r>
+            <w:r>
+              <w:t>,</w:t>
+            </w:r>
+            <w:r>
+              <w:t xml:space="preserve"> la empresa solo paga por la capacidad de cómputo que utiliza.</w:t>
+            </w:r>
+          </w:p>
+        </w:tc>
+      </w:tr>
+      <w:tr>
+        <w:trPr>
+          <w:tblCellSpacing w:w="15" w:type="dxa"/>
+        </w:trPr>
+        <w:tc>
+          <w:tcPr>
+            <w:tcW w:w="1510" w:type="dxa"/>
+            <w:vAlign w:val="center"/>
+            <w:hideMark/>
+          </w:tcPr>
+          <w:p>
+            <w:r>
+              <w:rPr>
+                <w:b/>
+                <w:bCs/>
+              </w:rPr>
+              <w:t>Costo de la Inversión</w:t>
+            </w:r>
+          </w:p>
+        </w:tc>
+        <w:tc>
+          <w:tcPr>
+            <w:tcW w:w="7415" w:type="dxa"/>
+            <w:vAlign w:val="center"/>
+            <w:hideMark/>
+          </w:tcPr>
+          <w:p>
+            <w:pPr>
+              <w:ind w:left="104" w:firstLine="0"/>
+            </w:pPr>
+            <w:r>
+              <w:t>No hay una gran compra inicial de hardware.</w:t>
+            </w:r>
+            <w:r>
+              <w:t xml:space="preserve"> Por lo que l</w:t>
+            </w:r>
+            <w:r>
+              <w:t>a inversión se centra en las horas para diseñar e implementar la arquitectura</w:t>
+            </w:r>
+            <w:r>
+              <w:t>.</w:t>
+            </w:r>
+          </w:p>
+        </w:tc>
+      </w:tr>
+      <w:tr>
+        <w:trPr>
+          <w:tblCellSpacing w:w="15" w:type="dxa"/>
+        </w:trPr>
+        <w:tc>
+          <w:tcPr>
+            <w:tcW w:w="1510" w:type="dxa"/>
+            <w:vAlign w:val="center"/>
+            <w:hideMark/>
+          </w:tcPr>
+          <w:p>
+            <w:r>
+              <w:rPr>
+                <w:b/>
+                <w:bCs/>
+              </w:rPr>
+              <w:t>Retorno de la Inversión (ROI)</w:t>
+            </w:r>
+          </w:p>
+        </w:tc>
+        <w:tc>
+          <w:tcPr>
+            <w:tcW w:w="7415" w:type="dxa"/>
+            <w:vAlign w:val="center"/>
+            <w:hideMark/>
+          </w:tcPr>
+          <w:p>
+            <w:pPr>
+              <w:ind w:left="104" w:firstLine="0"/>
+            </w:pPr>
+            <w:r>
+              <w:t xml:space="preserve">- </w:t>
+            </w:r>
+            <w:r>
+              <w:rPr>
+                <w:b/>
+                <w:bCs/>
+              </w:rPr>
+              <w:t>Costo de la Inactividad:</w:t>
+            </w:r>
+            <w:r>
+              <w:t xml:space="preserve"> Cada hora de servicio caído se traduce en pérdidas económicas directas e indirectas.</w:t>
+            </w:r>
+          </w:p>
+          <w:p>
+            <w:pPr>
+              <w:ind w:left="104" w:firstLine="0"/>
+            </w:pPr>
+            <w:r>
+              <w:t xml:space="preserve"> -</w:t>
+            </w:r>
+            <w:r>
+              <w:rPr>
+                <w:b/>
+                <w:bCs/>
+              </w:rPr>
+              <w:t>Costo de una Brecha de Seguridad:</w:t>
+            </w:r>
+            <w:r>
+              <w:t xml:space="preserve"> Las multas por violar leyes de protección de datos de salud, sin contar los costos legales y el daño irreparable a la marca.</w:t>
+            </w:r>
+          </w:p>
+        </w:tc>
+      </w:tr>
+      <w:tr>
+        <w:trPr>
+          <w:tblCellSpacing w:w="15" w:type="dxa"/>
+        </w:trPr>
+        <w:tc>
+          <w:tcPr>
+            <w:tcW w:w="1510" w:type="dxa"/>
+            <w:vAlign w:val="center"/>
+            <w:hideMark/>
+          </w:tcPr>
+          <w:p>
+            <w:pPr>
+              <w:rPr>
+                <w:b/>
+                <w:bCs/>
+              </w:rPr>
+            </w:pPr>
+            <w:r>
+              <w:rPr>
+                <w:b/>
+                <w:bCs/>
+              </w:rPr>
+              <w:t>Conclusión</w:t>
+            </w:r>
+          </w:p>
+          <w:p>
+            <w:r>
+              <w:rPr>
+                <w:b/>
+                <w:bCs/>
+              </w:rPr>
+              <w:t>Financiera</w:t>
+            </w:r>
+          </w:p>
+        </w:tc>
+        <w:tc>
+          <w:tcPr>
+            <w:tcW w:w="7415" w:type="dxa"/>
+            <w:vAlign w:val="center"/>
+            <w:hideMark/>
+          </w:tcPr>
+          <w:p>
+            <w:pPr>
+              <w:ind w:left="0" w:firstLine="18"/>
+            </w:pPr>
+            <w:r>
+              <w:t>El costo de implementar estas medidas es significativamente menor que el impacto financiero de un solo fallo de seguridad o una caída prolongada del servicio.</w:t>
+            </w:r>
+            <w:r>
+              <w:t xml:space="preserve">  Por lo tanto, l</w:t>
+            </w:r>
+            <w:r>
+              <w:t xml:space="preserve">a inversión en una arquitectura de nube con alta disponibilidad, seguridad y escalabilidad </w:t>
+            </w:r>
+            <w:r>
+              <w:t>será</w:t>
+            </w:r>
+            <w:r>
+              <w:rPr>
+                <w:b/>
+                <w:bCs/>
+              </w:rPr>
+              <w:t xml:space="preserve"> </w:t>
+            </w:r>
+            <w:r>
+              <w:t>esencial para la continuidad y viabilidad del negocio.</w:t>
+            </w:r>
+            <w:r>
+              <w:t xml:space="preserve"> </w:t>
+            </w:r>
+          </w:p>
+        </w:tc>
+      </w:tr>
+    </w:tbl>
+    <w:p>
+      <w:pPr>
+        <w:ind w:left="705" w:right="0" w:firstLine="0"/>
+      </w:pPr>
+    </w:p>
+    <w:p>
+      <w:pPr>
+        <w:numPr>
+          <w:ilvl w:val="0"/>
+          <w:numId w:val="4"/>
+        </w:numPr>
+        <w:ind w:right="0" w:hanging="360"/>
+      </w:pPr>
+      <w:r>
+        <w:rPr>
+          <w:b/>
+        </w:rPr>
+        <w:t>Plan de implementación:</w:t>
+      </w:r>
+      <w:r>
+        <w:t xml:space="preserve"> Pasos detallados para adoptar las soluciones recomendadas. </w:t>
+      </w:r>
+    </w:p>
+    <w:p>
+      <w:pPr>
+        <w:spacing w:after="160" w:line="278" w:lineRule="auto"/>
+        <w:ind w:left="0" w:right="0" w:firstLine="345"/>
+      </w:pPr>
+    </w:p>
+    <w:p>
+      <w:pPr>
+        <w:spacing w:after="160" w:line="278" w:lineRule="auto"/>
+        <w:ind w:left="0" w:right="0" w:firstLine="345"/>
+      </w:pPr>
+      <w:r>
+        <w:t>Se</w:t>
+      </w:r>
+      <w:r>
+        <w:t xml:space="preserve"> recomienda el siguiente plan</w:t>
+      </w:r>
+      <w:r>
+        <w:t xml:space="preserve"> para adoptar las soluciones propuestas</w:t>
+      </w:r>
+      <w:r>
+        <w:t>:</w:t>
+      </w:r>
+    </w:p>
+    <w:p>
+      <w:pPr>
+        <w:numPr>
+          <w:ilvl w:val="0"/>
+          <w:numId w:val="7"/>
+        </w:numPr>
+        <w:spacing w:after="160" w:line="278" w:lineRule="auto"/>
+        <w:ind w:right="0"/>
+      </w:pPr>
+      <w:r>
+        <w:rPr>
+          <w:b/>
+          <w:bCs/>
+        </w:rPr>
+        <w:t>Elaborar un Caso de Negocio Detallado.</w:t>
+      </w:r>
+      <w:r>
+        <w:t xml:space="preserve"> Presentar a la gerencia un documento que cuantifique los riesgos. Investigar los costos promedio de una hora de inactividad en el sector salud para ilustrar el impacto financiero de no actuar. </w:t>
+      </w:r>
+    </w:p>
+    <w:p>
+      <w:pPr>
+        <w:numPr>
+          <w:ilvl w:val="0"/>
+          <w:numId w:val="7"/>
+        </w:numPr>
+        <w:spacing w:after="160" w:line="278" w:lineRule="auto"/>
+        <w:ind w:right="0"/>
+      </w:pPr>
+      <w:r>
+        <w:rPr>
+          <w:b/>
+          <w:bCs/>
+        </w:rPr>
+        <w:t>Diseño de la Arquitectura.</w:t>
+      </w:r>
+      <w:r>
+        <w:t xml:space="preserve"> El </w:t>
+      </w:r>
+      <w:r>
+        <w:t>arquitecto</w:t>
+      </w:r>
+      <w:r>
+        <w:t xml:space="preserve"> debe crear un diagrama de arquitectura detallado en la nube que muestre visualmente cómo se implementarán la redundancia entre zonas de disponibilidad, el cifrado de datos, las copias de seguridad y los grupos de auto</w:t>
+      </w:r>
+      <w:r>
+        <w:t xml:space="preserve"> </w:t>
+      </w:r>
+      <w:r>
+        <w:t>escalado.</w:t>
+      </w:r>
+    </w:p>
+    <w:p>
+      <w:pPr>
+        <w:numPr>
+          <w:ilvl w:val="0"/>
+          <w:numId w:val="7"/>
+        </w:numPr>
+        <w:spacing w:after="160" w:line="278" w:lineRule="auto"/>
+        <w:ind w:right="0"/>
+      </w:pPr>
+      <w:r>
+        <w:rPr>
+          <w:b/>
+          <w:bCs/>
+        </w:rPr>
+        <w:lastRenderedPageBreak/>
+        <w:t>Plan de Implementación por Fases.</w:t>
+      </w:r>
+      <w:r>
+        <w:t xml:space="preserve"> </w:t>
+      </w:r>
+      <w:r>
+        <w:t>P</w:t>
+      </w:r>
+      <w:r>
+        <w:t>roponer un plan para los servicios a la nueva arquitectura de manera gradual. Priorizar los servicios que manejan los datos más sensibles y que son más críticos para la operación.</w:t>
+      </w:r>
+    </w:p>
+    <w:p>
+      <w:pPr>
+        <w:numPr>
+          <w:ilvl w:val="0"/>
+          <w:numId w:val="7"/>
+        </w:numPr>
+        <w:spacing w:after="160" w:line="278" w:lineRule="auto"/>
+        <w:ind w:right="0"/>
+      </w:pPr>
+      <w:r>
+        <w:rPr>
+          <w:b/>
+          <w:bCs/>
+        </w:rPr>
+        <w:t>Implementación</w:t>
+      </w:r>
+      <w:r>
+        <w:rPr>
+          <w:b/>
+          <w:bCs/>
+        </w:rPr>
+        <w:t>.</w:t>
+      </w:r>
+      <w:r>
+        <w:t xml:space="preserve"> Ejecutar el plan de implementación y, una vez en producción, establecer un sistema de monitoreo robusto para supervisar la seguridad, el rendimiento, la disponibilidad y los costos de la plataforma de forma continua</w:t>
+      </w:r>
+      <w:r>
+        <w:t>.</w:t>
+      </w:r>
+    </w:p>
+    <w:p>
+      <w:pPr>
+        <w:spacing w:after="240"/>
+        <w:ind w:left="705" w:right="0" w:firstLine="0"/>
+      </w:pPr>
+    </w:p>
+    <w:p>
+      <w:pPr>
+        <w:numPr>
+          <w:ilvl w:val="0"/>
+          <w:numId w:val="4"/>
+        </w:numPr>
+        <w:spacing w:after="240"/>
+        <w:ind w:right="0" w:hanging="360"/>
+      </w:pPr>
+      <w:r>
+        <w:rPr>
+          <w:b/>
+        </w:rPr>
+        <w:t>Caso de éxito:</w:t>
+      </w:r>
+      <w:r>
+        <w:t xml:space="preserve"> Ejemplo real de una empresa con una arquitectura de nube resiliente y escalable. </w:t>
+      </w:r>
+    </w:p>
+    <w:p>
+      <w:pPr>
+        <w:tabs>
+          <w:tab w:val="num" w:pos="720"/>
+        </w:tabs>
+        <w:spacing w:after="240"/>
+        <w:ind w:left="345" w:right="0" w:firstLine="0"/>
+      </w:pPr>
+      <w:r>
+        <w:t xml:space="preserve">Nasdaq, </w:t>
+      </w:r>
+      <w:r>
+        <w:t xml:space="preserve">siendo </w:t>
+      </w:r>
+      <w:r>
+        <w:t xml:space="preserve">una de las bolsas de valores más grandes del mundo, </w:t>
+      </w:r>
+      <w:r>
+        <w:t>e</w:t>
+      </w:r>
+      <w:r>
+        <w:t>nfrentaba desafíos relacionados con:</w:t>
+      </w:r>
+    </w:p>
+    <w:p>
+      <w:pPr>
+        <w:numPr>
+          <w:ilvl w:val="0"/>
+          <w:numId w:val="12"/>
+        </w:numPr>
+        <w:spacing w:after="0" w:line="240" w:lineRule="auto"/>
+        <w:ind w:left="714" w:right="0" w:hanging="357"/>
+        <w:contextualSpacing/>
+      </w:pPr>
+      <w:r>
+        <w:t>El manejo de grandes volúmenes de datos históricos.</w:t>
+      </w:r>
+    </w:p>
+    <w:p>
+      <w:pPr>
+        <w:numPr>
+          <w:ilvl w:val="0"/>
+          <w:numId w:val="12"/>
+        </w:numPr>
+        <w:spacing w:after="0" w:line="240" w:lineRule="auto"/>
+        <w:ind w:left="714" w:right="0" w:hanging="357"/>
+        <w:contextualSpacing/>
+      </w:pPr>
+      <w:r>
+        <w:t xml:space="preserve">Altos costos asociados con la infraestructura </w:t>
+      </w:r>
+      <w:proofErr w:type="spellStart"/>
+      <w:r>
+        <w:t>on</w:t>
+      </w:r>
+      <w:proofErr w:type="spellEnd"/>
+      <w:r>
+        <w:t>-premise.</w:t>
+      </w:r>
+    </w:p>
+    <w:p>
+      <w:pPr>
+        <w:numPr>
+          <w:ilvl w:val="0"/>
+          <w:numId w:val="12"/>
+        </w:numPr>
+        <w:spacing w:after="0" w:line="240" w:lineRule="auto"/>
+        <w:ind w:left="714" w:right="0" w:hanging="357"/>
+        <w:contextualSpacing/>
+      </w:pPr>
+      <w:r>
+        <w:t>La necesidad de garantizar un acceso rápido y confiable a los datos para sus clientes.</w:t>
+      </w:r>
+    </w:p>
+    <w:p>
+      <w:pPr>
+        <w:spacing w:after="0" w:line="283" w:lineRule="auto"/>
+        <w:ind w:left="346" w:right="0" w:firstLine="0"/>
+        <w:contextualSpacing/>
+      </w:pPr>
+    </w:p>
+    <w:p>
+      <w:pPr>
+        <w:spacing w:after="240"/>
+        <w:ind w:left="345" w:right="0" w:firstLine="0"/>
+      </w:pPr>
+      <w:r>
+        <w:t>Nasdaq migró una parte significativa de su infraestructura de almacenamiento a Amazon S3, lo que les permitió:</w:t>
+      </w:r>
+    </w:p>
+    <w:p>
+      <w:pPr>
+        <w:numPr>
+          <w:ilvl w:val="0"/>
+          <w:numId w:val="10"/>
+        </w:numPr>
+        <w:spacing w:after="0"/>
+        <w:ind w:right="0"/>
+      </w:pPr>
+      <w:r>
+        <w:rPr>
+          <w:b/>
+          <w:bCs/>
+        </w:rPr>
+        <w:t>Seguridad de primer nivel:</w:t>
+      </w:r>
+      <w:r>
+        <w:t xml:space="preserve"> Integraron herramientas como AWS </w:t>
+      </w:r>
+      <w:proofErr w:type="spellStart"/>
+      <w:r>
+        <w:t>Identity</w:t>
+      </w:r>
+      <w:proofErr w:type="spellEnd"/>
+      <w:r>
+        <w:t xml:space="preserve"> and Access Management (IAM) y cifrado en reposo para proteger información sensible</w:t>
+      </w:r>
+      <w:r>
+        <w:t xml:space="preserve"> </w:t>
+      </w:r>
+      <w:r>
+        <w:rPr>
+          <w:b/>
+          <w:bCs/>
+        </w:rPr>
+        <w:t>(medidas de seguridad)</w:t>
+      </w:r>
+      <w:r>
+        <w:rPr>
+          <w:b/>
+          <w:bCs/>
+        </w:rPr>
+        <w:t>.</w:t>
+      </w:r>
+    </w:p>
+    <w:p>
+      <w:pPr>
+        <w:numPr>
+          <w:ilvl w:val="0"/>
+          <w:numId w:val="10"/>
+        </w:numPr>
+        <w:spacing w:after="0"/>
+        <w:ind w:right="0"/>
+      </w:pPr>
+      <w:r>
+        <w:rPr>
+          <w:b/>
+          <w:bCs/>
+        </w:rPr>
+        <w:t>Garantizar acceso rápido:</w:t>
+      </w:r>
+      <w:r>
+        <w:t> </w:t>
+      </w:r>
+      <w:r>
+        <w:t>P</w:t>
+      </w:r>
+      <w:r>
+        <w:t>roporcionar a sus clientes acceso casi instantáneo a datos financieros, incluso los de años atrás</w:t>
+      </w:r>
+      <w:r>
+        <w:t xml:space="preserve"> </w:t>
+      </w:r>
+      <w:r>
+        <w:rPr>
+          <w:b/>
+          <w:bCs/>
+        </w:rPr>
+        <w:t>(escalabilidad)</w:t>
+      </w:r>
+      <w:r>
+        <w:t>.</w:t>
+      </w:r>
+    </w:p>
+    <w:p>
+      <w:pPr>
+        <w:numPr>
+          <w:ilvl w:val="0"/>
+          <w:numId w:val="10"/>
+        </w:numPr>
+        <w:spacing w:after="0"/>
+        <w:ind w:right="0"/>
+      </w:pPr>
+      <w:r>
+        <w:rPr>
+          <w:b/>
+          <w:bCs/>
+        </w:rPr>
+        <w:t>Almacenar datos históricos:</w:t>
+      </w:r>
+      <w:r>
+        <w:t> </w:t>
+      </w:r>
+      <w:r>
+        <w:t>Uso de</w:t>
+      </w:r>
+      <w:r>
+        <w:t xml:space="preserve"> S3 para guardar décadas de información financiera con un nivel de durabilidad sin precedentes.</w:t>
+      </w:r>
+    </w:p>
+    <w:p>
+      <w:pPr>
+        <w:numPr>
+          <w:ilvl w:val="0"/>
+          <w:numId w:val="10"/>
+        </w:numPr>
+        <w:spacing w:after="0"/>
+        <w:ind w:right="0"/>
+      </w:pPr>
+      <w:r>
+        <w:rPr>
+          <w:b/>
+          <w:bCs/>
+        </w:rPr>
+        <w:t>Optimizar costos:</w:t>
+      </w:r>
+      <w:r>
+        <w:t> Implementa</w:t>
+      </w:r>
+      <w:r>
+        <w:t>ción de</w:t>
+      </w:r>
+      <w:r>
+        <w:t xml:space="preserve"> políticas de ciclo de vida en S3, archivando datos menos usado</w:t>
+      </w:r>
+      <w:r>
+        <w:t>s (</w:t>
+      </w:r>
+      <w:r>
+        <w:t>S3 Glacier</w:t>
+      </w:r>
+      <w:r>
+        <w:t>)</w:t>
+      </w:r>
+      <w:r>
+        <w:t xml:space="preserve"> en almacenamiento más económico.</w:t>
+      </w:r>
+    </w:p>
+    <w:p>
+      <w:pPr>
+        <w:spacing w:after="0"/>
+        <w:ind w:left="720" w:right="0" w:firstLine="0"/>
+      </w:pPr>
+    </w:p>
+    <w:p>
+      <w:pPr>
+        <w:spacing w:after="240"/>
+        <w:ind w:left="345" w:right="0" w:firstLine="0"/>
+      </w:pPr>
+      <w:bookmarkStart w:id="0" w:name="el-impacto"/>
+      <w:bookmarkEnd w:id="0"/>
+    </w:p>
+    <w:p>
+      <w:pPr>
+        <w:spacing w:after="240"/>
+        <w:ind w:left="0" w:right="0" w:firstLine="0"/>
+        <w:rPr>
+          <w:b/>
+          <w:bCs/>
+        </w:rPr>
+      </w:pPr>
     </w:p>
     <w:p>
       <w:pPr>
@@ -2985,6 +4924,268 @@
 <file path=word/numbering.xml><?xml version="1.0" encoding="utf-8"?>
 <w:numbering xmlns:wpc="http://schemas.microsoft.com/office/word/2010/wordprocessingCanvas" xmlns:cx="http://schemas.microsoft.com/office/drawing/2014/chartex" xmlns:cx1="http://schemas.microsoft.com/office/drawing/2015/9/8/chartex" xmlns:cx2="http://schemas.microsoft.com/office/drawing/2015/10/21/chartex" xmlns:cx3="http://schemas.microsoft.com/office/drawing/2016/5/9/chartex" xmlns:cx4="http://schemas.microsoft.com/office/drawing/2016/5/10/chartex" xmlns:cx5="http://schemas.microsoft.com/office/drawing/2016/5/11/chartex" xmlns:cx6="http://schemas.microsoft.com/office/drawing/2016/5/12/chartex" xmlns:cx7="http://schemas.microsoft.com/office/drawing/2016/5/13/chartex" xmlns:cx8="http://schemas.microsoft.com/office/drawing/2016/5/14/chartex" xmlns:mc="http://schemas.openxmlformats.org/markup-compatibility/2006" xmlns:aink="http://schemas.microsoft.com/office/drawing/2016/ink" xmlns:am3d="http://schemas.microsoft.com/office/drawing/2017/model3d" xmlns:o="urn:schemas-microsoft-com:office:office" xmlns:oel="http://schemas.microsoft.com/office/2019/extlst" xmlns:r="http://schemas.openxmlformats.org/officeDocument/2006/relationships" xmlns:m="http://schemas.openxmlformats.org/officeDocument/2006/math" xmlns:v="urn:schemas-microsoft-com:vml" xmlns:wp14="http://schemas.microsoft.com/office/word/2010/wordprocessingDrawing" xmlns:wp="http://schemas.openxmlformats.org/drawingml/2006/wordprocessingDrawing" xmlns:w10="urn:schemas-microsoft-com:office:word" xmlns:w="http://schemas.openxmlformats.org/wordprocessingml/2006/main" xmlns:w14="http://schemas.microsoft.com/office/word/2010/wordml" xmlns:w15="http://schemas.microsoft.com/office/word/2012/wordml" xmlns:w16cex="http://schemas.microsoft.com/office/word/2018/wordml/cex" xmlns:w16cid="http://schemas.microsoft.com/office/word/2016/wordml/cid" xmlns:w16="http://schemas.microsoft.com/office/word/2018/wordml" xmlns:w16du="http://schemas.microsoft.com/office/word/2023/wordml/word16du" xmlns:w16sdtdh="http://schemas.microsoft.com/office/word/2020/wordml/sdtdatahash" xmlns:w16sdtfl="http://schemas.microsoft.com/office/word/2024/wordml/sdtformatlock" xmlns:w16se="http://schemas.microsoft.com/office/word/2015/wordml/symex" xmlns:wpg="http://schemas.microsoft.com/office/word/2010/wordprocessingGroup" xmlns:wpi="http://schemas.microsoft.com/office/word/2010/wordprocessingInk" xmlns:wne="http://schemas.microsoft.com/office/word/2006/wordml" xmlns:wps="http://schemas.microsoft.com/office/word/2010/wordprocessingShape" mc:Ignorable="w14 w15 w16se w16cid w16 w16cex w16sdtdh w16sdtfl w16du wp14">
   <w:abstractNum w:abstractNumId="0" w15:restartNumberingAfterBreak="0">
+    <w:nsid w:val="064523FB"/>
+    <w:multiLevelType w:val="multilevel"/>
+    <w:tmpl w:val="FAB48EE6"/>
+    <w:lvl w:ilvl="0">
+      <w:start w:val="1"/>
+      <w:numFmt w:val="bullet"/>
+      <w:lvlText w:val=""/>
+      <w:lvlJc w:val="left"/>
+      <w:pPr>
+        <w:tabs>
+          <w:tab w:val="num" w:pos="720"/>
+        </w:tabs>
+        <w:ind w:left="720" w:hanging="360"/>
+      </w:pPr>
+      <w:rPr>
+        <w:rFonts w:ascii="Symbol" w:hAnsi="Symbol" w:hint="default"/>
+        <w:sz w:val="20"/>
+      </w:rPr>
+    </w:lvl>
+    <w:lvl w:ilvl="1" w:tentative="1">
+      <w:start w:val="1"/>
+      <w:numFmt w:val="bullet"/>
+      <w:lvlText w:val="o"/>
+      <w:lvlJc w:val="left"/>
+      <w:pPr>
+        <w:tabs>
+          <w:tab w:val="num" w:pos="1440"/>
+        </w:tabs>
+        <w:ind w:left="1440" w:hanging="360"/>
+      </w:pPr>
+      <w:rPr>
+        <w:rFonts w:ascii="Courier New" w:hAnsi="Courier New" w:hint="default"/>
+        <w:sz w:val="20"/>
+      </w:rPr>
+    </w:lvl>
+    <w:lvl w:ilvl="2" w:tentative="1">
+      <w:start w:val="1"/>
+      <w:numFmt w:val="bullet"/>
+      <w:lvlText w:val=""/>
+      <w:lvlJc w:val="left"/>
+      <w:pPr>
+        <w:tabs>
+          <w:tab w:val="num" w:pos="2160"/>
+        </w:tabs>
+        <w:ind w:left="2160" w:hanging="360"/>
+      </w:pPr>
+      <w:rPr>
+        <w:rFonts w:ascii="Wingdings" w:hAnsi="Wingdings" w:hint="default"/>
+        <w:sz w:val="20"/>
+      </w:rPr>
+    </w:lvl>
+    <w:lvl w:ilvl="3" w:tentative="1">
+      <w:start w:val="1"/>
+      <w:numFmt w:val="bullet"/>
+      <w:lvlText w:val=""/>
+      <w:lvlJc w:val="left"/>
+      <w:pPr>
+        <w:tabs>
+          <w:tab w:val="num" w:pos="2880"/>
+        </w:tabs>
+        <w:ind w:left="2880" w:hanging="360"/>
+      </w:pPr>
+      <w:rPr>
+        <w:rFonts w:ascii="Wingdings" w:hAnsi="Wingdings" w:hint="default"/>
+        <w:sz w:val="20"/>
+      </w:rPr>
+    </w:lvl>
+    <w:lvl w:ilvl="4" w:tentative="1">
+      <w:start w:val="1"/>
+      <w:numFmt w:val="bullet"/>
+      <w:lvlText w:val=""/>
+      <w:lvlJc w:val="left"/>
+      <w:pPr>
+        <w:tabs>
+          <w:tab w:val="num" w:pos="3600"/>
+        </w:tabs>
+        <w:ind w:left="3600" w:hanging="360"/>
+      </w:pPr>
+      <w:rPr>
+        <w:rFonts w:ascii="Wingdings" w:hAnsi="Wingdings" w:hint="default"/>
+        <w:sz w:val="20"/>
+      </w:rPr>
+    </w:lvl>
+    <w:lvl w:ilvl="5" w:tentative="1">
+      <w:start w:val="1"/>
+      <w:numFmt w:val="bullet"/>
+      <w:lvlText w:val=""/>
+      <w:lvlJc w:val="left"/>
+      <w:pPr>
+        <w:tabs>
+          <w:tab w:val="num" w:pos="4320"/>
+        </w:tabs>
+        <w:ind w:left="4320" w:hanging="360"/>
+      </w:pPr>
+      <w:rPr>
+        <w:rFonts w:ascii="Wingdings" w:hAnsi="Wingdings" w:hint="default"/>
+        <w:sz w:val="20"/>
+      </w:rPr>
+    </w:lvl>
+    <w:lvl w:ilvl="6" w:tentative="1">
+      <w:start w:val="1"/>
+      <w:numFmt w:val="bullet"/>
+      <w:lvlText w:val=""/>
+      <w:lvlJc w:val="left"/>
+      <w:pPr>
+        <w:tabs>
+          <w:tab w:val="num" w:pos="5040"/>
+        </w:tabs>
+        <w:ind w:left="5040" w:hanging="360"/>
+      </w:pPr>
+      <w:rPr>
+        <w:rFonts w:ascii="Wingdings" w:hAnsi="Wingdings" w:hint="default"/>
+        <w:sz w:val="20"/>
+      </w:rPr>
+    </w:lvl>
+    <w:lvl w:ilvl="7" w:tentative="1">
+      <w:start w:val="1"/>
+      <w:numFmt w:val="bullet"/>
+      <w:lvlText w:val=""/>
+      <w:lvlJc w:val="left"/>
+      <w:pPr>
+        <w:tabs>
+          <w:tab w:val="num" w:pos="5760"/>
+        </w:tabs>
+        <w:ind w:left="5760" w:hanging="360"/>
+      </w:pPr>
+      <w:rPr>
+        <w:rFonts w:ascii="Wingdings" w:hAnsi="Wingdings" w:hint="default"/>
+        <w:sz w:val="20"/>
+      </w:rPr>
+    </w:lvl>
+    <w:lvl w:ilvl="8" w:tentative="1">
+      <w:start w:val="1"/>
+      <w:numFmt w:val="bullet"/>
+      <w:lvlText w:val=""/>
+      <w:lvlJc w:val="left"/>
+      <w:pPr>
+        <w:tabs>
+          <w:tab w:val="num" w:pos="6480"/>
+        </w:tabs>
+        <w:ind w:left="6480" w:hanging="360"/>
+      </w:pPr>
+      <w:rPr>
+        <w:rFonts w:ascii="Wingdings" w:hAnsi="Wingdings" w:hint="default"/>
+        <w:sz w:val="20"/>
+      </w:rPr>
+    </w:lvl>
+  </w:abstractNum>
+  <w:abstractNum w:abstractNumId="1" w15:restartNumberingAfterBreak="0">
+    <w:nsid w:val="0B9D37BC"/>
+    <w:multiLevelType w:val="multilevel"/>
+    <w:tmpl w:val="E4F40DF0"/>
+    <w:lvl w:ilvl="0">
+      <w:start w:val="1"/>
+      <w:numFmt w:val="decimal"/>
+      <w:lvlText w:val="%1."/>
+      <w:lvlJc w:val="left"/>
+      <w:pPr>
+        <w:tabs>
+          <w:tab w:val="num" w:pos="720"/>
+        </w:tabs>
+        <w:ind w:left="720" w:hanging="360"/>
+      </w:pPr>
+    </w:lvl>
+    <w:lvl w:ilvl="1" w:tentative="1">
+      <w:start w:val="1"/>
+      <w:numFmt w:val="decimal"/>
+      <w:lvlText w:val="%2."/>
+      <w:lvlJc w:val="left"/>
+      <w:pPr>
+        <w:tabs>
+          <w:tab w:val="num" w:pos="1440"/>
+        </w:tabs>
+        <w:ind w:left="1440" w:hanging="360"/>
+      </w:pPr>
+    </w:lvl>
+    <w:lvl w:ilvl="2" w:tentative="1">
+      <w:start w:val="1"/>
+      <w:numFmt w:val="decimal"/>
+      <w:lvlText w:val="%3."/>
+      <w:lvlJc w:val="left"/>
+      <w:pPr>
+        <w:tabs>
+          <w:tab w:val="num" w:pos="2160"/>
+        </w:tabs>
+        <w:ind w:left="2160" w:hanging="360"/>
+      </w:pPr>
+    </w:lvl>
+    <w:lvl w:ilvl="3" w:tentative="1">
+      <w:start w:val="1"/>
+      <w:numFmt w:val="decimal"/>
+      <w:lvlText w:val="%4."/>
+      <w:lvlJc w:val="left"/>
+      <w:pPr>
+        <w:tabs>
+          <w:tab w:val="num" w:pos="2880"/>
+        </w:tabs>
+        <w:ind w:left="2880" w:hanging="360"/>
+      </w:pPr>
+    </w:lvl>
+    <w:lvl w:ilvl="4" w:tentative="1">
+      <w:start w:val="1"/>
+      <w:numFmt w:val="decimal"/>
+      <w:lvlText w:val="%5."/>
+      <w:lvlJc w:val="left"/>
+      <w:pPr>
+        <w:tabs>
+          <w:tab w:val="num" w:pos="3600"/>
+        </w:tabs>
+        <w:ind w:left="3600" w:hanging="360"/>
+      </w:pPr>
+    </w:lvl>
+    <w:lvl w:ilvl="5" w:tentative="1">
+      <w:start w:val="1"/>
+      <w:numFmt w:val="decimal"/>
+      <w:lvlText w:val="%6."/>
+      <w:lvlJc w:val="left"/>
+      <w:pPr>
+        <w:tabs>
+          <w:tab w:val="num" w:pos="4320"/>
+        </w:tabs>
+        <w:ind w:left="4320" w:hanging="360"/>
+      </w:pPr>
+    </w:lvl>
+    <w:lvl w:ilvl="6" w:tentative="1">
+      <w:start w:val="1"/>
+      <w:numFmt w:val="decimal"/>
+      <w:lvlText w:val="%7."/>
+      <w:lvlJc w:val="left"/>
+      <w:pPr>
+        <w:tabs>
+          <w:tab w:val="num" w:pos="5040"/>
+        </w:tabs>
+        <w:ind w:left="5040" w:hanging="360"/>
+      </w:pPr>
+    </w:lvl>
+    <w:lvl w:ilvl="7" w:tentative="1">
+      <w:start w:val="1"/>
+      <w:numFmt w:val="decimal"/>
+      <w:lvlText w:val="%8."/>
+      <w:lvlJc w:val="left"/>
+      <w:pPr>
+        <w:tabs>
+          <w:tab w:val="num" w:pos="5760"/>
+        </w:tabs>
+        <w:ind w:left="5760" w:hanging="360"/>
+      </w:pPr>
+    </w:lvl>
+    <w:lvl w:ilvl="8" w:tentative="1">
+      <w:start w:val="1"/>
+      <w:numFmt w:val="decimal"/>
+      <w:lvlText w:val="%9."/>
+      <w:lvlJc w:val="left"/>
+      <w:pPr>
+        <w:tabs>
+          <w:tab w:val="num" w:pos="6480"/>
+        </w:tabs>
+        <w:ind w:left="6480" w:hanging="360"/>
+      </w:pPr>
+    </w:lvl>
+  </w:abstractNum>
+  <w:abstractNum w:abstractNumId="2" w15:restartNumberingAfterBreak="0">
     <w:nsid w:val="238C7BA3"/>
     <w:multiLevelType w:val="hybridMultilevel"/>
     <w:tmpl w:val="BB26561E"/>
@@ -3196,7 +5397,156 @@
       </w:rPr>
     </w:lvl>
   </w:abstractNum>
-  <w:abstractNum w:abstractNumId="1" w15:restartNumberingAfterBreak="0">
+  <w:abstractNum w:abstractNumId="3" w15:restartNumberingAfterBreak="0">
+    <w:nsid w:val="23A81677"/>
+    <w:multiLevelType w:val="multilevel"/>
+    <w:tmpl w:val="35880C8E"/>
+    <w:lvl w:ilvl="0">
+      <w:start w:val="1"/>
+      <w:numFmt w:val="bullet"/>
+      <w:lvlText w:val=""/>
+      <w:lvlJc w:val="left"/>
+      <w:pPr>
+        <w:tabs>
+          <w:tab w:val="num" w:pos="720"/>
+        </w:tabs>
+        <w:ind w:left="720" w:hanging="360"/>
+      </w:pPr>
+      <w:rPr>
+        <w:rFonts w:ascii="Symbol" w:hAnsi="Symbol" w:hint="default"/>
+        <w:sz w:val="20"/>
+      </w:rPr>
+    </w:lvl>
+    <w:lvl w:ilvl="1" w:tentative="1">
+      <w:start w:val="1"/>
+      <w:numFmt w:val="bullet"/>
+      <w:lvlText w:val="o"/>
+      <w:lvlJc w:val="left"/>
+      <w:pPr>
+        <w:tabs>
+          <w:tab w:val="num" w:pos="1440"/>
+        </w:tabs>
+        <w:ind w:left="1440" w:hanging="360"/>
+      </w:pPr>
+      <w:rPr>
+        <w:rFonts w:ascii="Courier New" w:hAnsi="Courier New" w:hint="default"/>
+        <w:sz w:val="20"/>
+      </w:rPr>
+    </w:lvl>
+    <w:lvl w:ilvl="2" w:tentative="1">
+      <w:start w:val="1"/>
+      <w:numFmt w:val="bullet"/>
+      <w:lvlText w:val=""/>
+      <w:lvlJc w:val="left"/>
+      <w:pPr>
+        <w:tabs>
+          <w:tab w:val="num" w:pos="2160"/>
+        </w:tabs>
+        <w:ind w:left="2160" w:hanging="360"/>
+      </w:pPr>
+      <w:rPr>
+        <w:rFonts w:ascii="Wingdings" w:hAnsi="Wingdings" w:hint="default"/>
+        <w:sz w:val="20"/>
+      </w:rPr>
+    </w:lvl>
+    <w:lvl w:ilvl="3" w:tentative="1">
+      <w:start w:val="1"/>
+      <w:numFmt w:val="bullet"/>
+      <w:lvlText w:val=""/>
+      <w:lvlJc w:val="left"/>
+      <w:pPr>
+        <w:tabs>
+          <w:tab w:val="num" w:pos="2880"/>
+        </w:tabs>
+        <w:ind w:left="2880" w:hanging="360"/>
+      </w:pPr>
+      <w:rPr>
+        <w:rFonts w:ascii="Wingdings" w:hAnsi="Wingdings" w:hint="default"/>
+        <w:sz w:val="20"/>
+      </w:rPr>
+    </w:lvl>
+    <w:lvl w:ilvl="4" w:tentative="1">
+      <w:start w:val="1"/>
+      <w:numFmt w:val="bullet"/>
+      <w:lvlText w:val=""/>
+      <w:lvlJc w:val="left"/>
+      <w:pPr>
+        <w:tabs>
+          <w:tab w:val="num" w:pos="3600"/>
+        </w:tabs>
+        <w:ind w:left="3600" w:hanging="360"/>
+      </w:pPr>
+      <w:rPr>
+        <w:rFonts w:ascii="Wingdings" w:hAnsi="Wingdings" w:hint="default"/>
+        <w:sz w:val="20"/>
+      </w:rPr>
+    </w:lvl>
+    <w:lvl w:ilvl="5" w:tentative="1">
+      <w:start w:val="1"/>
+      <w:numFmt w:val="bullet"/>
+      <w:lvlText w:val=""/>
+      <w:lvlJc w:val="left"/>
+      <w:pPr>
+        <w:tabs>
+          <w:tab w:val="num" w:pos="4320"/>
+        </w:tabs>
+        <w:ind w:left="4320" w:hanging="360"/>
+      </w:pPr>
+      <w:rPr>
+        <w:rFonts w:ascii="Wingdings" w:hAnsi="Wingdings" w:hint="default"/>
+        <w:sz w:val="20"/>
+      </w:rPr>
+    </w:lvl>
+    <w:lvl w:ilvl="6" w:tentative="1">
+      <w:start w:val="1"/>
+      <w:numFmt w:val="bullet"/>
+      <w:lvlText w:val=""/>
+      <w:lvlJc w:val="left"/>
+      <w:pPr>
+        <w:tabs>
+          <w:tab w:val="num" w:pos="5040"/>
+        </w:tabs>
+        <w:ind w:left="5040" w:hanging="360"/>
+      </w:pPr>
+      <w:rPr>
+        <w:rFonts w:ascii="Wingdings" w:hAnsi="Wingdings" w:hint="default"/>
+        <w:sz w:val="20"/>
+      </w:rPr>
+    </w:lvl>
+    <w:lvl w:ilvl="7" w:tentative="1">
+      <w:start w:val="1"/>
+      <w:numFmt w:val="bullet"/>
+      <w:lvlText w:val=""/>
+      <w:lvlJc w:val="left"/>
+      <w:pPr>
+        <w:tabs>
+          <w:tab w:val="num" w:pos="5760"/>
+        </w:tabs>
+        <w:ind w:left="5760" w:hanging="360"/>
+      </w:pPr>
+      <w:rPr>
+        <w:rFonts w:ascii="Wingdings" w:hAnsi="Wingdings" w:hint="default"/>
+        <w:sz w:val="20"/>
+      </w:rPr>
+    </w:lvl>
+    <w:lvl w:ilvl="8" w:tentative="1">
+      <w:start w:val="1"/>
+      <w:numFmt w:val="bullet"/>
+      <w:lvlText w:val=""/>
+      <w:lvlJc w:val="left"/>
+      <w:pPr>
+        <w:tabs>
+          <w:tab w:val="num" w:pos="6480"/>
+        </w:tabs>
+        <w:ind w:left="6480" w:hanging="360"/>
+      </w:pPr>
+      <w:rPr>
+        <w:rFonts w:ascii="Wingdings" w:hAnsi="Wingdings" w:hint="default"/>
+        <w:sz w:val="20"/>
+      </w:rPr>
+    </w:lvl>
+  </w:abstractNum>
+  <w:abstractNum w:abstractNumId="4" w15:restartNumberingAfterBreak="0">
     <w:nsid w:val="2ED8569C"/>
     <w:multiLevelType w:val="hybridMultilevel"/>
     <w:tmpl w:val="7B3C0A6C"/>
@@ -3408,17 +5758,189 @@
       </w:rPr>
     </w:lvl>
   </w:abstractNum>
-  <w:abstractNum w:abstractNumId="2" w15:restartNumberingAfterBreak="0">
-    <w:nsid w:val="65CA4278"/>
+  <w:abstractNum w:abstractNumId="5" w15:restartNumberingAfterBreak="0">
+    <w:nsid w:val="337B204C"/>
+    <w:multiLevelType w:val="multilevel"/>
+    <w:tmpl w:val="7750DCDA"/>
+    <w:lvl w:ilvl="0">
+      <w:start w:val="1"/>
+      <w:numFmt w:val="bullet"/>
+      <w:lvlText w:val=""/>
+      <w:lvlJc w:val="left"/>
+      <w:pPr>
+        <w:tabs>
+          <w:tab w:val="num" w:pos="720"/>
+        </w:tabs>
+        <w:ind w:left="720" w:hanging="360"/>
+      </w:pPr>
+      <w:rPr>
+        <w:rFonts w:ascii="Symbol" w:hAnsi="Symbol" w:hint="default"/>
+        <w:sz w:val="20"/>
+      </w:rPr>
+    </w:lvl>
+    <w:lvl w:ilvl="1" w:tentative="1">
+      <w:start w:val="1"/>
+      <w:numFmt w:val="bullet"/>
+      <w:lvlText w:val=""/>
+      <w:lvlJc w:val="left"/>
+      <w:pPr>
+        <w:tabs>
+          <w:tab w:val="num" w:pos="1440"/>
+        </w:tabs>
+        <w:ind w:left="1440" w:hanging="360"/>
+      </w:pPr>
+      <w:rPr>
+        <w:rFonts w:ascii="Symbol" w:hAnsi="Symbol" w:hint="default"/>
+        <w:sz w:val="20"/>
+      </w:rPr>
+    </w:lvl>
+    <w:lvl w:ilvl="2" w:tentative="1">
+      <w:start w:val="1"/>
+      <w:numFmt w:val="bullet"/>
+      <w:lvlText w:val=""/>
+      <w:lvlJc w:val="left"/>
+      <w:pPr>
+        <w:tabs>
+          <w:tab w:val="num" w:pos="2160"/>
+        </w:tabs>
+        <w:ind w:left="2160" w:hanging="360"/>
+      </w:pPr>
+      <w:rPr>
+        <w:rFonts w:ascii="Symbol" w:hAnsi="Symbol" w:hint="default"/>
+        <w:sz w:val="20"/>
+      </w:rPr>
+    </w:lvl>
+    <w:lvl w:ilvl="3" w:tentative="1">
+      <w:start w:val="1"/>
+      <w:numFmt w:val="bullet"/>
+      <w:lvlText w:val=""/>
+      <w:lvlJc w:val="left"/>
+      <w:pPr>
+        <w:tabs>
+          <w:tab w:val="num" w:pos="2880"/>
+        </w:tabs>
+        <w:ind w:left="2880" w:hanging="360"/>
+      </w:pPr>
+      <w:rPr>
+        <w:rFonts w:ascii="Symbol" w:hAnsi="Symbol" w:hint="default"/>
+        <w:sz w:val="20"/>
+      </w:rPr>
+    </w:lvl>
+    <w:lvl w:ilvl="4" w:tentative="1">
+      <w:start w:val="1"/>
+      <w:numFmt w:val="bullet"/>
+      <w:lvlText w:val=""/>
+      <w:lvlJc w:val="left"/>
+      <w:pPr>
+        <w:tabs>
+          <w:tab w:val="num" w:pos="3600"/>
+        </w:tabs>
+        <w:ind w:left="3600" w:hanging="360"/>
+      </w:pPr>
+      <w:rPr>
+        <w:rFonts w:ascii="Symbol" w:hAnsi="Symbol" w:hint="default"/>
+        <w:sz w:val="20"/>
+      </w:rPr>
+    </w:lvl>
+    <w:lvl w:ilvl="5" w:tentative="1">
+      <w:start w:val="1"/>
+      <w:numFmt w:val="bullet"/>
+      <w:lvlText w:val=""/>
+      <w:lvlJc w:val="left"/>
+      <w:pPr>
+        <w:tabs>
+          <w:tab w:val="num" w:pos="4320"/>
+        </w:tabs>
+        <w:ind w:left="4320" w:hanging="360"/>
+      </w:pPr>
+      <w:rPr>
+        <w:rFonts w:ascii="Symbol" w:hAnsi="Symbol" w:hint="default"/>
+        <w:sz w:val="20"/>
+      </w:rPr>
+    </w:lvl>
+    <w:lvl w:ilvl="6" w:tentative="1">
+      <w:start w:val="1"/>
+      <w:numFmt w:val="bullet"/>
+      <w:lvlText w:val=""/>
+      <w:lvlJc w:val="left"/>
+      <w:pPr>
+        <w:tabs>
+          <w:tab w:val="num" w:pos="5040"/>
+        </w:tabs>
+        <w:ind w:left="5040" w:hanging="360"/>
+      </w:pPr>
+      <w:rPr>
+        <w:rFonts w:ascii="Symbol" w:hAnsi="Symbol" w:hint="default"/>
+        <w:sz w:val="20"/>
+      </w:rPr>
+    </w:lvl>
+    <w:lvl w:ilvl="7" w:tentative="1">
+      <w:start w:val="1"/>
+      <w:numFmt w:val="bullet"/>
+      <w:lvlText w:val=""/>
+      <w:lvlJc w:val="left"/>
+      <w:pPr>
+        <w:tabs>
+          <w:tab w:val="num" w:pos="5760"/>
+        </w:tabs>
+        <w:ind w:left="5760" w:hanging="360"/>
+      </w:pPr>
+      <w:rPr>
+        <w:rFonts w:ascii="Symbol" w:hAnsi="Symbol" w:hint="default"/>
+        <w:sz w:val="20"/>
+      </w:rPr>
+    </w:lvl>
+    <w:lvl w:ilvl="8" w:tentative="1">
+      <w:start w:val="1"/>
+      <w:numFmt w:val="bullet"/>
+      <w:lvlText w:val=""/>
+      <w:lvlJc w:val="left"/>
+      <w:pPr>
+        <w:tabs>
+          <w:tab w:val="num" w:pos="6480"/>
+        </w:tabs>
+        <w:ind w:left="6480" w:hanging="360"/>
+      </w:pPr>
+      <w:rPr>
+        <w:rFonts w:ascii="Symbol" w:hAnsi="Symbol" w:hint="default"/>
+        <w:sz w:val="20"/>
+      </w:rPr>
+    </w:lvl>
+  </w:abstractNum>
+  <w:abstractNum w:abstractNumId="6" w15:restartNumberingAfterBreak="0">
+    <w:nsid w:val="3F090FB2"/>
     <w:multiLevelType w:val="hybridMultilevel"/>
-    <w:tmpl w:val="7058491A"/>
-    <w:lvl w:ilvl="0" w:tplc="ECBCA09E">
-      <w:start w:val="1"/>
-      <w:numFmt w:val="bullet"/>
-      <w:lvlText w:val="●"/>
+    <w:tmpl w:val="84567350"/>
+    <w:lvl w:ilvl="0" w:tplc="77E6183C">
+      <w:start w:val="1"/>
+      <w:numFmt w:val="lowerRoman"/>
+      <w:lvlText w:val="%1"/>
       <w:lvlJc w:val="left"/>
       <w:pPr>
         <w:ind w:left="705"/>
+      </w:pPr>
+      <w:rPr>
+        <w:rFonts w:ascii="Calibri" w:eastAsia="Calibri" w:hAnsi="Calibri" w:cs="Calibri"/>
+        <w:b w:val="0"/>
+        <w:i w:val="0"/>
+        <w:strike w:val="0"/>
+        <w:dstrike w:val="0"/>
+        <w:color w:val="000000"/>
+        <w:sz w:val="24"/>
+        <w:szCs w:val="24"/>
+        <w:u w:val="none" w:color="000000"/>
+        <w:bdr w:val="none" w:sz="0" w:space="0" w:color="auto"/>
+        <w:shd w:val="clear" w:color="auto" w:fill="auto"/>
+        <w:vertAlign w:val="baseline"/>
+      </w:rPr>
+    </w:lvl>
+    <w:lvl w:ilvl="1" w:tplc="FFFFFFFF">
+      <w:start w:val="1"/>
+      <w:numFmt w:val="bullet"/>
+      <w:lvlText w:val="o"/>
+      <w:lvlJc w:val="left"/>
+      <w:pPr>
+        <w:ind w:left="1440"/>
       </w:pPr>
       <w:rPr>
         <w:rFonts w:ascii="Arial" w:eastAsia="Arial" w:hAnsi="Arial" w:cs="Arial"/>
@@ -3435,13 +5957,13 @@
         <w:vertAlign w:val="baseline"/>
       </w:rPr>
     </w:lvl>
-    <w:lvl w:ilvl="1" w:tplc="6F103FBC">
-      <w:start w:val="1"/>
-      <w:numFmt w:val="bullet"/>
-      <w:lvlText w:val="o"/>
-      <w:lvlJc w:val="left"/>
-      <w:pPr>
-        <w:ind w:left="1440"/>
+    <w:lvl w:ilvl="2" w:tplc="FFFFFFFF">
+      <w:start w:val="1"/>
+      <w:numFmt w:val="bullet"/>
+      <w:lvlText w:val="▪"/>
+      <w:lvlJc w:val="left"/>
+      <w:pPr>
+        <w:ind w:left="2160"/>
       </w:pPr>
       <w:rPr>
         <w:rFonts w:ascii="Arial" w:eastAsia="Arial" w:hAnsi="Arial" w:cs="Arial"/>
@@ -3458,13 +5980,13 @@
         <w:vertAlign w:val="baseline"/>
       </w:rPr>
     </w:lvl>
-    <w:lvl w:ilvl="2" w:tplc="6EEA93FA">
-      <w:start w:val="1"/>
-      <w:numFmt w:val="bullet"/>
-      <w:lvlText w:val="▪"/>
-      <w:lvlJc w:val="left"/>
-      <w:pPr>
-        <w:ind w:left="2160"/>
+    <w:lvl w:ilvl="3" w:tplc="FFFFFFFF">
+      <w:start w:val="1"/>
+      <w:numFmt w:val="bullet"/>
+      <w:lvlText w:val="•"/>
+      <w:lvlJc w:val="left"/>
+      <w:pPr>
+        <w:ind w:left="2880"/>
       </w:pPr>
       <w:rPr>
         <w:rFonts w:ascii="Arial" w:eastAsia="Arial" w:hAnsi="Arial" w:cs="Arial"/>
@@ -3481,13 +6003,13 @@
         <w:vertAlign w:val="baseline"/>
       </w:rPr>
     </w:lvl>
-    <w:lvl w:ilvl="3" w:tplc="4B2072E6">
-      <w:start w:val="1"/>
-      <w:numFmt w:val="bullet"/>
-      <w:lvlText w:val="•"/>
-      <w:lvlJc w:val="left"/>
-      <w:pPr>
-        <w:ind w:left="2880"/>
+    <w:lvl w:ilvl="4" w:tplc="FFFFFFFF">
+      <w:start w:val="1"/>
+      <w:numFmt w:val="bullet"/>
+      <w:lvlText w:val="o"/>
+      <w:lvlJc w:val="left"/>
+      <w:pPr>
+        <w:ind w:left="3600"/>
       </w:pPr>
       <w:rPr>
         <w:rFonts w:ascii="Arial" w:eastAsia="Arial" w:hAnsi="Arial" w:cs="Arial"/>
@@ -3504,13 +6026,13 @@
         <w:vertAlign w:val="baseline"/>
       </w:rPr>
     </w:lvl>
-    <w:lvl w:ilvl="4" w:tplc="7F50BAF8">
-      <w:start w:val="1"/>
-      <w:numFmt w:val="bullet"/>
-      <w:lvlText w:val="o"/>
-      <w:lvlJc w:val="left"/>
-      <w:pPr>
-        <w:ind w:left="3600"/>
+    <w:lvl w:ilvl="5" w:tplc="FFFFFFFF">
+      <w:start w:val="1"/>
+      <w:numFmt w:val="bullet"/>
+      <w:lvlText w:val="▪"/>
+      <w:lvlJc w:val="left"/>
+      <w:pPr>
+        <w:ind w:left="4320"/>
       </w:pPr>
       <w:rPr>
         <w:rFonts w:ascii="Arial" w:eastAsia="Arial" w:hAnsi="Arial" w:cs="Arial"/>
@@ -3527,13 +6049,13 @@
         <w:vertAlign w:val="baseline"/>
       </w:rPr>
     </w:lvl>
-    <w:lvl w:ilvl="5" w:tplc="58F06B06">
-      <w:start w:val="1"/>
-      <w:numFmt w:val="bullet"/>
-      <w:lvlText w:val="▪"/>
-      <w:lvlJc w:val="left"/>
-      <w:pPr>
-        <w:ind w:left="4320"/>
+    <w:lvl w:ilvl="6" w:tplc="FFFFFFFF">
+      <w:start w:val="1"/>
+      <w:numFmt w:val="bullet"/>
+      <w:lvlText w:val="•"/>
+      <w:lvlJc w:val="left"/>
+      <w:pPr>
+        <w:ind w:left="5040"/>
       </w:pPr>
       <w:rPr>
         <w:rFonts w:ascii="Arial" w:eastAsia="Arial" w:hAnsi="Arial" w:cs="Arial"/>
@@ -3550,13 +6072,13 @@
         <w:vertAlign w:val="baseline"/>
       </w:rPr>
     </w:lvl>
-    <w:lvl w:ilvl="6" w:tplc="3342ED5C">
-      <w:start w:val="1"/>
-      <w:numFmt w:val="bullet"/>
-      <w:lvlText w:val="•"/>
-      <w:lvlJc w:val="left"/>
-      <w:pPr>
-        <w:ind w:left="5040"/>
+    <w:lvl w:ilvl="7" w:tplc="FFFFFFFF">
+      <w:start w:val="1"/>
+      <w:numFmt w:val="bullet"/>
+      <w:lvlText w:val="o"/>
+      <w:lvlJc w:val="left"/>
+      <w:pPr>
+        <w:ind w:left="5760"/>
       </w:pPr>
       <w:rPr>
         <w:rFonts w:ascii="Arial" w:eastAsia="Arial" w:hAnsi="Arial" w:cs="Arial"/>
@@ -3573,13 +6095,13 @@
         <w:vertAlign w:val="baseline"/>
       </w:rPr>
     </w:lvl>
-    <w:lvl w:ilvl="7" w:tplc="700264D0">
-      <w:start w:val="1"/>
-      <w:numFmt w:val="bullet"/>
-      <w:lvlText w:val="o"/>
-      <w:lvlJc w:val="left"/>
-      <w:pPr>
-        <w:ind w:left="5760"/>
+    <w:lvl w:ilvl="8" w:tplc="FFFFFFFF">
+      <w:start w:val="1"/>
+      <w:numFmt w:val="bullet"/>
+      <w:lvlText w:val="▪"/>
+      <w:lvlJc w:val="left"/>
+      <w:pPr>
+        <w:ind w:left="6480"/>
       </w:pPr>
       <w:rPr>
         <w:rFonts w:ascii="Arial" w:eastAsia="Arial" w:hAnsi="Arial" w:cs="Arial"/>
@@ -3596,13 +6118,578 @@
         <w:vertAlign w:val="baseline"/>
       </w:rPr>
     </w:lvl>
-    <w:lvl w:ilvl="8" w:tplc="DF541CE8">
-      <w:start w:val="1"/>
-      <w:numFmt w:val="bullet"/>
-      <w:lvlText w:val="▪"/>
-      <w:lvlJc w:val="left"/>
-      <w:pPr>
-        <w:ind w:left="6480"/>
+  </w:abstractNum>
+  <w:abstractNum w:abstractNumId="7" w15:restartNumberingAfterBreak="0">
+    <w:nsid w:val="4D127A61"/>
+    <w:multiLevelType w:val="multilevel"/>
+    <w:tmpl w:val="4CE08FA2"/>
+    <w:lvl w:ilvl="0">
+      <w:start w:val="1"/>
+      <w:numFmt w:val="bullet"/>
+      <w:lvlText w:val=""/>
+      <w:lvlJc w:val="left"/>
+      <w:pPr>
+        <w:tabs>
+          <w:tab w:val="num" w:pos="720"/>
+        </w:tabs>
+        <w:ind w:left="720" w:hanging="360"/>
+      </w:pPr>
+      <w:rPr>
+        <w:rFonts w:ascii="Symbol" w:hAnsi="Symbol" w:hint="default"/>
+        <w:sz w:val="20"/>
+      </w:rPr>
+    </w:lvl>
+    <w:lvl w:ilvl="1" w:tentative="1">
+      <w:start w:val="1"/>
+      <w:numFmt w:val="bullet"/>
+      <w:lvlText w:val=""/>
+      <w:lvlJc w:val="left"/>
+      <w:pPr>
+        <w:tabs>
+          <w:tab w:val="num" w:pos="1440"/>
+        </w:tabs>
+        <w:ind w:left="1440" w:hanging="360"/>
+      </w:pPr>
+      <w:rPr>
+        <w:rFonts w:ascii="Symbol" w:hAnsi="Symbol" w:hint="default"/>
+        <w:sz w:val="20"/>
+      </w:rPr>
+    </w:lvl>
+    <w:lvl w:ilvl="2" w:tentative="1">
+      <w:start w:val="1"/>
+      <w:numFmt w:val="bullet"/>
+      <w:lvlText w:val=""/>
+      <w:lvlJc w:val="left"/>
+      <w:pPr>
+        <w:tabs>
+          <w:tab w:val="num" w:pos="2160"/>
+        </w:tabs>
+        <w:ind w:left="2160" w:hanging="360"/>
+      </w:pPr>
+      <w:rPr>
+        <w:rFonts w:ascii="Symbol" w:hAnsi="Symbol" w:hint="default"/>
+        <w:sz w:val="20"/>
+      </w:rPr>
+    </w:lvl>
+    <w:lvl w:ilvl="3" w:tentative="1">
+      <w:start w:val="1"/>
+      <w:numFmt w:val="bullet"/>
+      <w:lvlText w:val=""/>
+      <w:lvlJc w:val="left"/>
+      <w:pPr>
+        <w:tabs>
+          <w:tab w:val="num" w:pos="2880"/>
+        </w:tabs>
+        <w:ind w:left="2880" w:hanging="360"/>
+      </w:pPr>
+      <w:rPr>
+        <w:rFonts w:ascii="Symbol" w:hAnsi="Symbol" w:hint="default"/>
+        <w:sz w:val="20"/>
+      </w:rPr>
+    </w:lvl>
+    <w:lvl w:ilvl="4" w:tentative="1">
+      <w:start w:val="1"/>
+      <w:numFmt w:val="bullet"/>
+      <w:lvlText w:val=""/>
+      <w:lvlJc w:val="left"/>
+      <w:pPr>
+        <w:tabs>
+          <w:tab w:val="num" w:pos="3600"/>
+        </w:tabs>
+        <w:ind w:left="3600" w:hanging="360"/>
+      </w:pPr>
+      <w:rPr>
+        <w:rFonts w:ascii="Symbol" w:hAnsi="Symbol" w:hint="default"/>
+        <w:sz w:val="20"/>
+      </w:rPr>
+    </w:lvl>
+    <w:lvl w:ilvl="5" w:tentative="1">
+      <w:start w:val="1"/>
+      <w:numFmt w:val="bullet"/>
+      <w:lvlText w:val=""/>
+      <w:lvlJc w:val="left"/>
+      <w:pPr>
+        <w:tabs>
+          <w:tab w:val="num" w:pos="4320"/>
+        </w:tabs>
+        <w:ind w:left="4320" w:hanging="360"/>
+      </w:pPr>
+      <w:rPr>
+        <w:rFonts w:ascii="Symbol" w:hAnsi="Symbol" w:hint="default"/>
+        <w:sz w:val="20"/>
+      </w:rPr>
+    </w:lvl>
+    <w:lvl w:ilvl="6" w:tentative="1">
+      <w:start w:val="1"/>
+      <w:numFmt w:val="bullet"/>
+      <w:lvlText w:val=""/>
+      <w:lvlJc w:val="left"/>
+      <w:pPr>
+        <w:tabs>
+          <w:tab w:val="num" w:pos="5040"/>
+        </w:tabs>
+        <w:ind w:left="5040" w:hanging="360"/>
+      </w:pPr>
+      <w:rPr>
+        <w:rFonts w:ascii="Symbol" w:hAnsi="Symbol" w:hint="default"/>
+        <w:sz w:val="20"/>
+      </w:rPr>
+    </w:lvl>
+    <w:lvl w:ilvl="7" w:tentative="1">
+      <w:start w:val="1"/>
+      <w:numFmt w:val="bullet"/>
+      <w:lvlText w:val=""/>
+      <w:lvlJc w:val="left"/>
+      <w:pPr>
+        <w:tabs>
+          <w:tab w:val="num" w:pos="5760"/>
+        </w:tabs>
+        <w:ind w:left="5760" w:hanging="360"/>
+      </w:pPr>
+      <w:rPr>
+        <w:rFonts w:ascii="Symbol" w:hAnsi="Symbol" w:hint="default"/>
+        <w:sz w:val="20"/>
+      </w:rPr>
+    </w:lvl>
+    <w:lvl w:ilvl="8" w:tentative="1">
+      <w:start w:val="1"/>
+      <w:numFmt w:val="bullet"/>
+      <w:lvlText w:val=""/>
+      <w:lvlJc w:val="left"/>
+      <w:pPr>
+        <w:tabs>
+          <w:tab w:val="num" w:pos="6480"/>
+        </w:tabs>
+        <w:ind w:left="6480" w:hanging="360"/>
+      </w:pPr>
+      <w:rPr>
+        <w:rFonts w:ascii="Symbol" w:hAnsi="Symbol" w:hint="default"/>
+        <w:sz w:val="20"/>
+      </w:rPr>
+    </w:lvl>
+  </w:abstractNum>
+  <w:abstractNum w:abstractNumId="8" w15:restartNumberingAfterBreak="0">
+    <w:nsid w:val="4E04346F"/>
+    <w:multiLevelType w:val="multilevel"/>
+    <w:tmpl w:val="8722C23A"/>
+    <w:lvl w:ilvl="0">
+      <w:start w:val="1"/>
+      <w:numFmt w:val="bullet"/>
+      <w:lvlText w:val=""/>
+      <w:lvlJc w:val="left"/>
+      <w:pPr>
+        <w:tabs>
+          <w:tab w:val="num" w:pos="720"/>
+        </w:tabs>
+        <w:ind w:left="720" w:hanging="360"/>
+      </w:pPr>
+      <w:rPr>
+        <w:rFonts w:ascii="Symbol" w:hAnsi="Symbol" w:hint="default"/>
+        <w:sz w:val="20"/>
+      </w:rPr>
+    </w:lvl>
+    <w:lvl w:ilvl="1">
+      <w:start w:val="1"/>
+      <w:numFmt w:val="bullet"/>
+      <w:lvlText w:val="o"/>
+      <w:lvlJc w:val="left"/>
+      <w:pPr>
+        <w:tabs>
+          <w:tab w:val="num" w:pos="1440"/>
+        </w:tabs>
+        <w:ind w:left="1440" w:hanging="360"/>
+      </w:pPr>
+      <w:rPr>
+        <w:rFonts w:ascii="Courier New" w:hAnsi="Courier New" w:hint="default"/>
+        <w:sz w:val="20"/>
+      </w:rPr>
+    </w:lvl>
+    <w:lvl w:ilvl="2" w:tentative="1">
+      <w:start w:val="1"/>
+      <w:numFmt w:val="bullet"/>
+      <w:lvlText w:val=""/>
+      <w:lvlJc w:val="left"/>
+      <w:pPr>
+        <w:tabs>
+          <w:tab w:val="num" w:pos="2160"/>
+        </w:tabs>
+        <w:ind w:left="2160" w:hanging="360"/>
+      </w:pPr>
+      <w:rPr>
+        <w:rFonts w:ascii="Wingdings" w:hAnsi="Wingdings" w:hint="default"/>
+        <w:sz w:val="20"/>
+      </w:rPr>
+    </w:lvl>
+    <w:lvl w:ilvl="3" w:tentative="1">
+      <w:start w:val="1"/>
+      <w:numFmt w:val="bullet"/>
+      <w:lvlText w:val=""/>
+      <w:lvlJc w:val="left"/>
+      <w:pPr>
+        <w:tabs>
+          <w:tab w:val="num" w:pos="2880"/>
+        </w:tabs>
+        <w:ind w:left="2880" w:hanging="360"/>
+      </w:pPr>
+      <w:rPr>
+        <w:rFonts w:ascii="Wingdings" w:hAnsi="Wingdings" w:hint="default"/>
+        <w:sz w:val="20"/>
+      </w:rPr>
+    </w:lvl>
+    <w:lvl w:ilvl="4" w:tentative="1">
+      <w:start w:val="1"/>
+      <w:numFmt w:val="bullet"/>
+      <w:lvlText w:val=""/>
+      <w:lvlJc w:val="left"/>
+      <w:pPr>
+        <w:tabs>
+          <w:tab w:val="num" w:pos="3600"/>
+        </w:tabs>
+        <w:ind w:left="3600" w:hanging="360"/>
+      </w:pPr>
+      <w:rPr>
+        <w:rFonts w:ascii="Wingdings" w:hAnsi="Wingdings" w:hint="default"/>
+        <w:sz w:val="20"/>
+      </w:rPr>
+    </w:lvl>
+    <w:lvl w:ilvl="5" w:tentative="1">
+      <w:start w:val="1"/>
+      <w:numFmt w:val="bullet"/>
+      <w:lvlText w:val=""/>
+      <w:lvlJc w:val="left"/>
+      <w:pPr>
+        <w:tabs>
+          <w:tab w:val="num" w:pos="4320"/>
+        </w:tabs>
+        <w:ind w:left="4320" w:hanging="360"/>
+      </w:pPr>
+      <w:rPr>
+        <w:rFonts w:ascii="Wingdings" w:hAnsi="Wingdings" w:hint="default"/>
+        <w:sz w:val="20"/>
+      </w:rPr>
+    </w:lvl>
+    <w:lvl w:ilvl="6" w:tentative="1">
+      <w:start w:val="1"/>
+      <w:numFmt w:val="bullet"/>
+      <w:lvlText w:val=""/>
+      <w:lvlJc w:val="left"/>
+      <w:pPr>
+        <w:tabs>
+          <w:tab w:val="num" w:pos="5040"/>
+        </w:tabs>
+        <w:ind w:left="5040" w:hanging="360"/>
+      </w:pPr>
+      <w:rPr>
+        <w:rFonts w:ascii="Wingdings" w:hAnsi="Wingdings" w:hint="default"/>
+        <w:sz w:val="20"/>
+      </w:rPr>
+    </w:lvl>
+    <w:lvl w:ilvl="7" w:tentative="1">
+      <w:start w:val="1"/>
+      <w:numFmt w:val="bullet"/>
+      <w:lvlText w:val=""/>
+      <w:lvlJc w:val="left"/>
+      <w:pPr>
+        <w:tabs>
+          <w:tab w:val="num" w:pos="5760"/>
+        </w:tabs>
+        <w:ind w:left="5760" w:hanging="360"/>
+      </w:pPr>
+      <w:rPr>
+        <w:rFonts w:ascii="Wingdings" w:hAnsi="Wingdings" w:hint="default"/>
+        <w:sz w:val="20"/>
+      </w:rPr>
+    </w:lvl>
+    <w:lvl w:ilvl="8" w:tentative="1">
+      <w:start w:val="1"/>
+      <w:numFmt w:val="bullet"/>
+      <w:lvlText w:val=""/>
+      <w:lvlJc w:val="left"/>
+      <w:pPr>
+        <w:tabs>
+          <w:tab w:val="num" w:pos="6480"/>
+        </w:tabs>
+        <w:ind w:left="6480" w:hanging="360"/>
+      </w:pPr>
+      <w:rPr>
+        <w:rFonts w:ascii="Wingdings" w:hAnsi="Wingdings" w:hint="default"/>
+        <w:sz w:val="20"/>
+      </w:rPr>
+    </w:lvl>
+  </w:abstractNum>
+  <w:abstractNum w:abstractNumId="9" w15:restartNumberingAfterBreak="0">
+    <w:nsid w:val="58656054"/>
+    <w:multiLevelType w:val="multilevel"/>
+    <w:tmpl w:val="940E57F8"/>
+    <w:lvl w:ilvl="0">
+      <w:start w:val="1"/>
+      <w:numFmt w:val="decimal"/>
+      <w:lvlText w:val="%1."/>
+      <w:lvlJc w:val="left"/>
+      <w:pPr>
+        <w:tabs>
+          <w:tab w:val="num" w:pos="720"/>
+        </w:tabs>
+        <w:ind w:left="720" w:hanging="360"/>
+      </w:pPr>
+    </w:lvl>
+    <w:lvl w:ilvl="1" w:tentative="1">
+      <w:start w:val="1"/>
+      <w:numFmt w:val="decimal"/>
+      <w:lvlText w:val="%2."/>
+      <w:lvlJc w:val="left"/>
+      <w:pPr>
+        <w:tabs>
+          <w:tab w:val="num" w:pos="1440"/>
+        </w:tabs>
+        <w:ind w:left="1440" w:hanging="360"/>
+      </w:pPr>
+    </w:lvl>
+    <w:lvl w:ilvl="2" w:tentative="1">
+      <w:start w:val="1"/>
+      <w:numFmt w:val="decimal"/>
+      <w:lvlText w:val="%3."/>
+      <w:lvlJc w:val="left"/>
+      <w:pPr>
+        <w:tabs>
+          <w:tab w:val="num" w:pos="2160"/>
+        </w:tabs>
+        <w:ind w:left="2160" w:hanging="360"/>
+      </w:pPr>
+    </w:lvl>
+    <w:lvl w:ilvl="3" w:tentative="1">
+      <w:start w:val="1"/>
+      <w:numFmt w:val="decimal"/>
+      <w:lvlText w:val="%4."/>
+      <w:lvlJc w:val="left"/>
+      <w:pPr>
+        <w:tabs>
+          <w:tab w:val="num" w:pos="2880"/>
+        </w:tabs>
+        <w:ind w:left="2880" w:hanging="360"/>
+      </w:pPr>
+    </w:lvl>
+    <w:lvl w:ilvl="4" w:tentative="1">
+      <w:start w:val="1"/>
+      <w:numFmt w:val="decimal"/>
+      <w:lvlText w:val="%5."/>
+      <w:lvlJc w:val="left"/>
+      <w:pPr>
+        <w:tabs>
+          <w:tab w:val="num" w:pos="3600"/>
+        </w:tabs>
+        <w:ind w:left="3600" w:hanging="360"/>
+      </w:pPr>
+    </w:lvl>
+    <w:lvl w:ilvl="5" w:tentative="1">
+      <w:start w:val="1"/>
+      <w:numFmt w:val="decimal"/>
+      <w:lvlText w:val="%6."/>
+      <w:lvlJc w:val="left"/>
+      <w:pPr>
+        <w:tabs>
+          <w:tab w:val="num" w:pos="4320"/>
+        </w:tabs>
+        <w:ind w:left="4320" w:hanging="360"/>
+      </w:pPr>
+    </w:lvl>
+    <w:lvl w:ilvl="6" w:tentative="1">
+      <w:start w:val="1"/>
+      <w:numFmt w:val="decimal"/>
+      <w:lvlText w:val="%7."/>
+      <w:lvlJc w:val="left"/>
+      <w:pPr>
+        <w:tabs>
+          <w:tab w:val="num" w:pos="5040"/>
+        </w:tabs>
+        <w:ind w:left="5040" w:hanging="360"/>
+      </w:pPr>
+    </w:lvl>
+    <w:lvl w:ilvl="7" w:tentative="1">
+      <w:start w:val="1"/>
+      <w:numFmt w:val="decimal"/>
+      <w:lvlText w:val="%8."/>
+      <w:lvlJc w:val="left"/>
+      <w:pPr>
+        <w:tabs>
+          <w:tab w:val="num" w:pos="5760"/>
+        </w:tabs>
+        <w:ind w:left="5760" w:hanging="360"/>
+      </w:pPr>
+    </w:lvl>
+    <w:lvl w:ilvl="8" w:tentative="1">
+      <w:start w:val="1"/>
+      <w:numFmt w:val="decimal"/>
+      <w:lvlText w:val="%9."/>
+      <w:lvlJc w:val="left"/>
+      <w:pPr>
+        <w:tabs>
+          <w:tab w:val="num" w:pos="6480"/>
+        </w:tabs>
+        <w:ind w:left="6480" w:hanging="360"/>
+      </w:pPr>
+    </w:lvl>
+  </w:abstractNum>
+  <w:abstractNum w:abstractNumId="10" w15:restartNumberingAfterBreak="0">
+    <w:nsid w:val="5C4C1BFC"/>
+    <w:multiLevelType w:val="multilevel"/>
+    <w:tmpl w:val="A60A49A4"/>
+    <w:lvl w:ilvl="0">
+      <w:start w:val="1"/>
+      <w:numFmt w:val="bullet"/>
+      <w:lvlText w:val=""/>
+      <w:lvlJc w:val="left"/>
+      <w:pPr>
+        <w:tabs>
+          <w:tab w:val="num" w:pos="720"/>
+        </w:tabs>
+        <w:ind w:left="720" w:hanging="360"/>
+      </w:pPr>
+      <w:rPr>
+        <w:rFonts w:ascii="Symbol" w:hAnsi="Symbol" w:hint="default"/>
+        <w:sz w:val="20"/>
+      </w:rPr>
+    </w:lvl>
+    <w:lvl w:ilvl="1">
+      <w:start w:val="1"/>
+      <w:numFmt w:val="bullet"/>
+      <w:lvlText w:val="o"/>
+      <w:lvlJc w:val="left"/>
+      <w:pPr>
+        <w:tabs>
+          <w:tab w:val="num" w:pos="1440"/>
+        </w:tabs>
+        <w:ind w:left="1440" w:hanging="360"/>
+      </w:pPr>
+      <w:rPr>
+        <w:rFonts w:ascii="Courier New" w:hAnsi="Courier New" w:hint="default"/>
+        <w:sz w:val="20"/>
+      </w:rPr>
+    </w:lvl>
+    <w:lvl w:ilvl="2">
+      <w:start w:val="1"/>
+      <w:numFmt w:val="bullet"/>
+      <w:lvlText w:val=""/>
+      <w:lvlJc w:val="left"/>
+      <w:pPr>
+        <w:tabs>
+          <w:tab w:val="num" w:pos="2160"/>
+        </w:tabs>
+        <w:ind w:left="2160" w:hanging="360"/>
+      </w:pPr>
+      <w:rPr>
+        <w:rFonts w:ascii="Wingdings" w:hAnsi="Wingdings" w:hint="default"/>
+        <w:sz w:val="20"/>
+      </w:rPr>
+    </w:lvl>
+    <w:lvl w:ilvl="3" w:tentative="1">
+      <w:start w:val="1"/>
+      <w:numFmt w:val="bullet"/>
+      <w:lvlText w:val=""/>
+      <w:lvlJc w:val="left"/>
+      <w:pPr>
+        <w:tabs>
+          <w:tab w:val="num" w:pos="2880"/>
+        </w:tabs>
+        <w:ind w:left="2880" w:hanging="360"/>
+      </w:pPr>
+      <w:rPr>
+        <w:rFonts w:ascii="Wingdings" w:hAnsi="Wingdings" w:hint="default"/>
+        <w:sz w:val="20"/>
+      </w:rPr>
+    </w:lvl>
+    <w:lvl w:ilvl="4" w:tentative="1">
+      <w:start w:val="1"/>
+      <w:numFmt w:val="bullet"/>
+      <w:lvlText w:val=""/>
+      <w:lvlJc w:val="left"/>
+      <w:pPr>
+        <w:tabs>
+          <w:tab w:val="num" w:pos="3600"/>
+        </w:tabs>
+        <w:ind w:left="3600" w:hanging="360"/>
+      </w:pPr>
+      <w:rPr>
+        <w:rFonts w:ascii="Wingdings" w:hAnsi="Wingdings" w:hint="default"/>
+        <w:sz w:val="20"/>
+      </w:rPr>
+    </w:lvl>
+    <w:lvl w:ilvl="5" w:tentative="1">
+      <w:start w:val="1"/>
+      <w:numFmt w:val="bullet"/>
+      <w:lvlText w:val=""/>
+      <w:lvlJc w:val="left"/>
+      <w:pPr>
+        <w:tabs>
+          <w:tab w:val="num" w:pos="4320"/>
+        </w:tabs>
+        <w:ind w:left="4320" w:hanging="360"/>
+      </w:pPr>
+      <w:rPr>
+        <w:rFonts w:ascii="Wingdings" w:hAnsi="Wingdings" w:hint="default"/>
+        <w:sz w:val="20"/>
+      </w:rPr>
+    </w:lvl>
+    <w:lvl w:ilvl="6" w:tentative="1">
+      <w:start w:val="1"/>
+      <w:numFmt w:val="bullet"/>
+      <w:lvlText w:val=""/>
+      <w:lvlJc w:val="left"/>
+      <w:pPr>
+        <w:tabs>
+          <w:tab w:val="num" w:pos="5040"/>
+        </w:tabs>
+        <w:ind w:left="5040" w:hanging="360"/>
+      </w:pPr>
+      <w:rPr>
+        <w:rFonts w:ascii="Wingdings" w:hAnsi="Wingdings" w:hint="default"/>
+        <w:sz w:val="20"/>
+      </w:rPr>
+    </w:lvl>
+    <w:lvl w:ilvl="7" w:tentative="1">
+      <w:start w:val="1"/>
+      <w:numFmt w:val="bullet"/>
+      <w:lvlText w:val=""/>
+      <w:lvlJc w:val="left"/>
+      <w:pPr>
+        <w:tabs>
+          <w:tab w:val="num" w:pos="5760"/>
+        </w:tabs>
+        <w:ind w:left="5760" w:hanging="360"/>
+      </w:pPr>
+      <w:rPr>
+        <w:rFonts w:ascii="Wingdings" w:hAnsi="Wingdings" w:hint="default"/>
+        <w:sz w:val="20"/>
+      </w:rPr>
+    </w:lvl>
+    <w:lvl w:ilvl="8" w:tentative="1">
+      <w:start w:val="1"/>
+      <w:numFmt w:val="bullet"/>
+      <w:lvlText w:val=""/>
+      <w:lvlJc w:val="left"/>
+      <w:pPr>
+        <w:tabs>
+          <w:tab w:val="num" w:pos="6480"/>
+        </w:tabs>
+        <w:ind w:left="6480" w:hanging="360"/>
+      </w:pPr>
+      <w:rPr>
+        <w:rFonts w:ascii="Wingdings" w:hAnsi="Wingdings" w:hint="default"/>
+        <w:sz w:val="20"/>
+      </w:rPr>
+    </w:lvl>
+  </w:abstractNum>
+  <w:abstractNum w:abstractNumId="11" w15:restartNumberingAfterBreak="0">
+    <w:nsid w:val="65CA4278"/>
+    <w:multiLevelType w:val="hybridMultilevel"/>
+    <w:tmpl w:val="7058491A"/>
+    <w:lvl w:ilvl="0" w:tplc="ECBCA09E">
+      <w:start w:val="1"/>
+      <w:numFmt w:val="bullet"/>
+      <w:lvlText w:val="●"/>
+      <w:lvlJc w:val="left"/>
+      <w:pPr>
+        <w:ind w:left="705"/>
       </w:pPr>
       <w:rPr>
         <w:rFonts w:ascii="Arial" w:eastAsia="Arial" w:hAnsi="Arial" w:cs="Arial"/>
@@ -3619,15 +6706,530 @@
         <w:vertAlign w:val="baseline"/>
       </w:rPr>
     </w:lvl>
+    <w:lvl w:ilvl="1" w:tplc="6F103FBC">
+      <w:start w:val="1"/>
+      <w:numFmt w:val="bullet"/>
+      <w:lvlText w:val="o"/>
+      <w:lvlJc w:val="left"/>
+      <w:pPr>
+        <w:ind w:left="1440"/>
+      </w:pPr>
+      <w:rPr>
+        <w:rFonts w:ascii="Arial" w:eastAsia="Arial" w:hAnsi="Arial" w:cs="Arial"/>
+        <w:b w:val="0"/>
+        <w:i w:val="0"/>
+        <w:strike w:val="0"/>
+        <w:dstrike w:val="0"/>
+        <w:color w:val="000000"/>
+        <w:sz w:val="24"/>
+        <w:szCs w:val="24"/>
+        <w:u w:val="none" w:color="000000"/>
+        <w:bdr w:val="none" w:sz="0" w:space="0" w:color="auto"/>
+        <w:shd w:val="clear" w:color="auto" w:fill="auto"/>
+        <w:vertAlign w:val="baseline"/>
+      </w:rPr>
+    </w:lvl>
+    <w:lvl w:ilvl="2" w:tplc="6EEA93FA">
+      <w:start w:val="1"/>
+      <w:numFmt w:val="bullet"/>
+      <w:lvlText w:val="▪"/>
+      <w:lvlJc w:val="left"/>
+      <w:pPr>
+        <w:ind w:left="2160"/>
+      </w:pPr>
+      <w:rPr>
+        <w:rFonts w:ascii="Arial" w:eastAsia="Arial" w:hAnsi="Arial" w:cs="Arial"/>
+        <w:b w:val="0"/>
+        <w:i w:val="0"/>
+        <w:strike w:val="0"/>
+        <w:dstrike w:val="0"/>
+        <w:color w:val="000000"/>
+        <w:sz w:val="24"/>
+        <w:szCs w:val="24"/>
+        <w:u w:val="none" w:color="000000"/>
+        <w:bdr w:val="none" w:sz="0" w:space="0" w:color="auto"/>
+        <w:shd w:val="clear" w:color="auto" w:fill="auto"/>
+        <w:vertAlign w:val="baseline"/>
+      </w:rPr>
+    </w:lvl>
+    <w:lvl w:ilvl="3" w:tplc="4B2072E6">
+      <w:start w:val="1"/>
+      <w:numFmt w:val="bullet"/>
+      <w:lvlText w:val="•"/>
+      <w:lvlJc w:val="left"/>
+      <w:pPr>
+        <w:ind w:left="2880"/>
+      </w:pPr>
+      <w:rPr>
+        <w:rFonts w:ascii="Arial" w:eastAsia="Arial" w:hAnsi="Arial" w:cs="Arial"/>
+        <w:b w:val="0"/>
+        <w:i w:val="0"/>
+        <w:strike w:val="0"/>
+        <w:dstrike w:val="0"/>
+        <w:color w:val="000000"/>
+        <w:sz w:val="24"/>
+        <w:szCs w:val="24"/>
+        <w:u w:val="none" w:color="000000"/>
+        <w:bdr w:val="none" w:sz="0" w:space="0" w:color="auto"/>
+        <w:shd w:val="clear" w:color="auto" w:fill="auto"/>
+        <w:vertAlign w:val="baseline"/>
+      </w:rPr>
+    </w:lvl>
+    <w:lvl w:ilvl="4" w:tplc="7F50BAF8">
+      <w:start w:val="1"/>
+      <w:numFmt w:val="bullet"/>
+      <w:lvlText w:val="o"/>
+      <w:lvlJc w:val="left"/>
+      <w:pPr>
+        <w:ind w:left="3600"/>
+      </w:pPr>
+      <w:rPr>
+        <w:rFonts w:ascii="Arial" w:eastAsia="Arial" w:hAnsi="Arial" w:cs="Arial"/>
+        <w:b w:val="0"/>
+        <w:i w:val="0"/>
+        <w:strike w:val="0"/>
+        <w:dstrike w:val="0"/>
+        <w:color w:val="000000"/>
+        <w:sz w:val="24"/>
+        <w:szCs w:val="24"/>
+        <w:u w:val="none" w:color="000000"/>
+        <w:bdr w:val="none" w:sz="0" w:space="0" w:color="auto"/>
+        <w:shd w:val="clear" w:color="auto" w:fill="auto"/>
+        <w:vertAlign w:val="baseline"/>
+      </w:rPr>
+    </w:lvl>
+    <w:lvl w:ilvl="5" w:tplc="58F06B06">
+      <w:start w:val="1"/>
+      <w:numFmt w:val="bullet"/>
+      <w:lvlText w:val="▪"/>
+      <w:lvlJc w:val="left"/>
+      <w:pPr>
+        <w:ind w:left="4320"/>
+      </w:pPr>
+      <w:rPr>
+        <w:rFonts w:ascii="Arial" w:eastAsia="Arial" w:hAnsi="Arial" w:cs="Arial"/>
+        <w:b w:val="0"/>
+        <w:i w:val="0"/>
+        <w:strike w:val="0"/>
+        <w:dstrike w:val="0"/>
+        <w:color w:val="000000"/>
+        <w:sz w:val="24"/>
+        <w:szCs w:val="24"/>
+        <w:u w:val="none" w:color="000000"/>
+        <w:bdr w:val="none" w:sz="0" w:space="0" w:color="auto"/>
+        <w:shd w:val="clear" w:color="auto" w:fill="auto"/>
+        <w:vertAlign w:val="baseline"/>
+      </w:rPr>
+    </w:lvl>
+    <w:lvl w:ilvl="6" w:tplc="3342ED5C">
+      <w:start w:val="1"/>
+      <w:numFmt w:val="bullet"/>
+      <w:lvlText w:val="•"/>
+      <w:lvlJc w:val="left"/>
+      <w:pPr>
+        <w:ind w:left="5040"/>
+      </w:pPr>
+      <w:rPr>
+        <w:rFonts w:ascii="Arial" w:eastAsia="Arial" w:hAnsi="Arial" w:cs="Arial"/>
+        <w:b w:val="0"/>
+        <w:i w:val="0"/>
+        <w:strike w:val="0"/>
+        <w:dstrike w:val="0"/>
+        <w:color w:val="000000"/>
+        <w:sz w:val="24"/>
+        <w:szCs w:val="24"/>
+        <w:u w:val="none" w:color="000000"/>
+        <w:bdr w:val="none" w:sz="0" w:space="0" w:color="auto"/>
+        <w:shd w:val="clear" w:color="auto" w:fill="auto"/>
+        <w:vertAlign w:val="baseline"/>
+      </w:rPr>
+    </w:lvl>
+    <w:lvl w:ilvl="7" w:tplc="700264D0">
+      <w:start w:val="1"/>
+      <w:numFmt w:val="bullet"/>
+      <w:lvlText w:val="o"/>
+      <w:lvlJc w:val="left"/>
+      <w:pPr>
+        <w:ind w:left="5760"/>
+      </w:pPr>
+      <w:rPr>
+        <w:rFonts w:ascii="Arial" w:eastAsia="Arial" w:hAnsi="Arial" w:cs="Arial"/>
+        <w:b w:val="0"/>
+        <w:i w:val="0"/>
+        <w:strike w:val="0"/>
+        <w:dstrike w:val="0"/>
+        <w:color w:val="000000"/>
+        <w:sz w:val="24"/>
+        <w:szCs w:val="24"/>
+        <w:u w:val="none" w:color="000000"/>
+        <w:bdr w:val="none" w:sz="0" w:space="0" w:color="auto"/>
+        <w:shd w:val="clear" w:color="auto" w:fill="auto"/>
+        <w:vertAlign w:val="baseline"/>
+      </w:rPr>
+    </w:lvl>
+    <w:lvl w:ilvl="8" w:tplc="DF541CE8">
+      <w:start w:val="1"/>
+      <w:numFmt w:val="bullet"/>
+      <w:lvlText w:val="▪"/>
+      <w:lvlJc w:val="left"/>
+      <w:pPr>
+        <w:ind w:left="6480"/>
+      </w:pPr>
+      <w:rPr>
+        <w:rFonts w:ascii="Arial" w:eastAsia="Arial" w:hAnsi="Arial" w:cs="Arial"/>
+        <w:b w:val="0"/>
+        <w:i w:val="0"/>
+        <w:strike w:val="0"/>
+        <w:dstrike w:val="0"/>
+        <w:color w:val="000000"/>
+        <w:sz w:val="24"/>
+        <w:szCs w:val="24"/>
+        <w:u w:val="none" w:color="000000"/>
+        <w:bdr w:val="none" w:sz="0" w:space="0" w:color="auto"/>
+        <w:shd w:val="clear" w:color="auto" w:fill="auto"/>
+        <w:vertAlign w:val="baseline"/>
+      </w:rPr>
+    </w:lvl>
+  </w:abstractNum>
+  <w:abstractNum w:abstractNumId="12" w15:restartNumberingAfterBreak="0">
+    <w:nsid w:val="69CC0FDA"/>
+    <w:multiLevelType w:val="multilevel"/>
+    <w:tmpl w:val="B37C15CA"/>
+    <w:lvl w:ilvl="0">
+      <w:start w:val="1"/>
+      <w:numFmt w:val="bullet"/>
+      <w:lvlText w:val=""/>
+      <w:lvlJc w:val="left"/>
+      <w:pPr>
+        <w:tabs>
+          <w:tab w:val="num" w:pos="720"/>
+        </w:tabs>
+        <w:ind w:left="720" w:hanging="360"/>
+      </w:pPr>
+      <w:rPr>
+        <w:rFonts w:ascii="Symbol" w:hAnsi="Symbol" w:hint="default"/>
+        <w:sz w:val="20"/>
+      </w:rPr>
+    </w:lvl>
+    <w:lvl w:ilvl="1">
+      <w:start w:val="1"/>
+      <w:numFmt w:val="bullet"/>
+      <w:lvlText w:val="o"/>
+      <w:lvlJc w:val="left"/>
+      <w:pPr>
+        <w:tabs>
+          <w:tab w:val="num" w:pos="1440"/>
+        </w:tabs>
+        <w:ind w:left="1440" w:hanging="360"/>
+      </w:pPr>
+      <w:rPr>
+        <w:rFonts w:ascii="Courier New" w:hAnsi="Courier New" w:hint="default"/>
+        <w:sz w:val="20"/>
+      </w:rPr>
+    </w:lvl>
+    <w:lvl w:ilvl="2" w:tentative="1">
+      <w:start w:val="1"/>
+      <w:numFmt w:val="bullet"/>
+      <w:lvlText w:val=""/>
+      <w:lvlJc w:val="left"/>
+      <w:pPr>
+        <w:tabs>
+          <w:tab w:val="num" w:pos="2160"/>
+        </w:tabs>
+        <w:ind w:left="2160" w:hanging="360"/>
+      </w:pPr>
+      <w:rPr>
+        <w:rFonts w:ascii="Wingdings" w:hAnsi="Wingdings" w:hint="default"/>
+        <w:sz w:val="20"/>
+      </w:rPr>
+    </w:lvl>
+    <w:lvl w:ilvl="3" w:tentative="1">
+      <w:start w:val="1"/>
+      <w:numFmt w:val="bullet"/>
+      <w:lvlText w:val=""/>
+      <w:lvlJc w:val="left"/>
+      <w:pPr>
+        <w:tabs>
+          <w:tab w:val="num" w:pos="2880"/>
+        </w:tabs>
+        <w:ind w:left="2880" w:hanging="360"/>
+      </w:pPr>
+      <w:rPr>
+        <w:rFonts w:ascii="Wingdings" w:hAnsi="Wingdings" w:hint="default"/>
+        <w:sz w:val="20"/>
+      </w:rPr>
+    </w:lvl>
+    <w:lvl w:ilvl="4" w:tentative="1">
+      <w:start w:val="1"/>
+      <w:numFmt w:val="bullet"/>
+      <w:lvlText w:val=""/>
+      <w:lvlJc w:val="left"/>
+      <w:pPr>
+        <w:tabs>
+          <w:tab w:val="num" w:pos="3600"/>
+        </w:tabs>
+        <w:ind w:left="3600" w:hanging="360"/>
+      </w:pPr>
+      <w:rPr>
+        <w:rFonts w:ascii="Wingdings" w:hAnsi="Wingdings" w:hint="default"/>
+        <w:sz w:val="20"/>
+      </w:rPr>
+    </w:lvl>
+    <w:lvl w:ilvl="5" w:tentative="1">
+      <w:start w:val="1"/>
+      <w:numFmt w:val="bullet"/>
+      <w:lvlText w:val=""/>
+      <w:lvlJc w:val="left"/>
+      <w:pPr>
+        <w:tabs>
+          <w:tab w:val="num" w:pos="4320"/>
+        </w:tabs>
+        <w:ind w:left="4320" w:hanging="360"/>
+      </w:pPr>
+      <w:rPr>
+        <w:rFonts w:ascii="Wingdings" w:hAnsi="Wingdings" w:hint="default"/>
+        <w:sz w:val="20"/>
+      </w:rPr>
+    </w:lvl>
+    <w:lvl w:ilvl="6" w:tentative="1">
+      <w:start w:val="1"/>
+      <w:numFmt w:val="bullet"/>
+      <w:lvlText w:val=""/>
+      <w:lvlJc w:val="left"/>
+      <w:pPr>
+        <w:tabs>
+          <w:tab w:val="num" w:pos="5040"/>
+        </w:tabs>
+        <w:ind w:left="5040" w:hanging="360"/>
+      </w:pPr>
+      <w:rPr>
+        <w:rFonts w:ascii="Wingdings" w:hAnsi="Wingdings" w:hint="default"/>
+        <w:sz w:val="20"/>
+      </w:rPr>
+    </w:lvl>
+    <w:lvl w:ilvl="7" w:tentative="1">
+      <w:start w:val="1"/>
+      <w:numFmt w:val="bullet"/>
+      <w:lvlText w:val=""/>
+      <w:lvlJc w:val="left"/>
+      <w:pPr>
+        <w:tabs>
+          <w:tab w:val="num" w:pos="5760"/>
+        </w:tabs>
+        <w:ind w:left="5760" w:hanging="360"/>
+      </w:pPr>
+      <w:rPr>
+        <w:rFonts w:ascii="Wingdings" w:hAnsi="Wingdings" w:hint="default"/>
+        <w:sz w:val="20"/>
+      </w:rPr>
+    </w:lvl>
+    <w:lvl w:ilvl="8" w:tentative="1">
+      <w:start w:val="1"/>
+      <w:numFmt w:val="bullet"/>
+      <w:lvlText w:val=""/>
+      <w:lvlJc w:val="left"/>
+      <w:pPr>
+        <w:tabs>
+          <w:tab w:val="num" w:pos="6480"/>
+        </w:tabs>
+        <w:ind w:left="6480" w:hanging="360"/>
+      </w:pPr>
+      <w:rPr>
+        <w:rFonts w:ascii="Wingdings" w:hAnsi="Wingdings" w:hint="default"/>
+        <w:sz w:val="20"/>
+      </w:rPr>
+    </w:lvl>
+  </w:abstractNum>
+  <w:abstractNum w:abstractNumId="13" w15:restartNumberingAfterBreak="0">
+    <w:nsid w:val="72AE51E7"/>
+    <w:multiLevelType w:val="multilevel"/>
+    <w:tmpl w:val="8A9605C2"/>
+    <w:lvl w:ilvl="0">
+      <w:start w:val="1"/>
+      <w:numFmt w:val="bullet"/>
+      <w:lvlText w:val=""/>
+      <w:lvlJc w:val="left"/>
+      <w:pPr>
+        <w:tabs>
+          <w:tab w:val="num" w:pos="720"/>
+        </w:tabs>
+        <w:ind w:left="720" w:hanging="360"/>
+      </w:pPr>
+      <w:rPr>
+        <w:rFonts w:ascii="Symbol" w:hAnsi="Symbol" w:hint="default"/>
+        <w:sz w:val="20"/>
+      </w:rPr>
+    </w:lvl>
+    <w:lvl w:ilvl="1" w:tentative="1">
+      <w:start w:val="1"/>
+      <w:numFmt w:val="bullet"/>
+      <w:lvlText w:val="o"/>
+      <w:lvlJc w:val="left"/>
+      <w:pPr>
+        <w:tabs>
+          <w:tab w:val="num" w:pos="1440"/>
+        </w:tabs>
+        <w:ind w:left="1440" w:hanging="360"/>
+      </w:pPr>
+      <w:rPr>
+        <w:rFonts w:ascii="Courier New" w:hAnsi="Courier New" w:hint="default"/>
+        <w:sz w:val="20"/>
+      </w:rPr>
+    </w:lvl>
+    <w:lvl w:ilvl="2" w:tentative="1">
+      <w:start w:val="1"/>
+      <w:numFmt w:val="bullet"/>
+      <w:lvlText w:val=""/>
+      <w:lvlJc w:val="left"/>
+      <w:pPr>
+        <w:tabs>
+          <w:tab w:val="num" w:pos="2160"/>
+        </w:tabs>
+        <w:ind w:left="2160" w:hanging="360"/>
+      </w:pPr>
+      <w:rPr>
+        <w:rFonts w:ascii="Wingdings" w:hAnsi="Wingdings" w:hint="default"/>
+        <w:sz w:val="20"/>
+      </w:rPr>
+    </w:lvl>
+    <w:lvl w:ilvl="3" w:tentative="1">
+      <w:start w:val="1"/>
+      <w:numFmt w:val="bullet"/>
+      <w:lvlText w:val=""/>
+      <w:lvlJc w:val="left"/>
+      <w:pPr>
+        <w:tabs>
+          <w:tab w:val="num" w:pos="2880"/>
+        </w:tabs>
+        <w:ind w:left="2880" w:hanging="360"/>
+      </w:pPr>
+      <w:rPr>
+        <w:rFonts w:ascii="Wingdings" w:hAnsi="Wingdings" w:hint="default"/>
+        <w:sz w:val="20"/>
+      </w:rPr>
+    </w:lvl>
+    <w:lvl w:ilvl="4" w:tentative="1">
+      <w:start w:val="1"/>
+      <w:numFmt w:val="bullet"/>
+      <w:lvlText w:val=""/>
+      <w:lvlJc w:val="left"/>
+      <w:pPr>
+        <w:tabs>
+          <w:tab w:val="num" w:pos="3600"/>
+        </w:tabs>
+        <w:ind w:left="3600" w:hanging="360"/>
+      </w:pPr>
+      <w:rPr>
+        <w:rFonts w:ascii="Wingdings" w:hAnsi="Wingdings" w:hint="default"/>
+        <w:sz w:val="20"/>
+      </w:rPr>
+    </w:lvl>
+    <w:lvl w:ilvl="5" w:tentative="1">
+      <w:start w:val="1"/>
+      <w:numFmt w:val="bullet"/>
+      <w:lvlText w:val=""/>
+      <w:lvlJc w:val="left"/>
+      <w:pPr>
+        <w:tabs>
+          <w:tab w:val="num" w:pos="4320"/>
+        </w:tabs>
+        <w:ind w:left="4320" w:hanging="360"/>
+      </w:pPr>
+      <w:rPr>
+        <w:rFonts w:ascii="Wingdings" w:hAnsi="Wingdings" w:hint="default"/>
+        <w:sz w:val="20"/>
+      </w:rPr>
+    </w:lvl>
+    <w:lvl w:ilvl="6" w:tentative="1">
+      <w:start w:val="1"/>
+      <w:numFmt w:val="bullet"/>
+      <w:lvlText w:val=""/>
+      <w:lvlJc w:val="left"/>
+      <w:pPr>
+        <w:tabs>
+          <w:tab w:val="num" w:pos="5040"/>
+        </w:tabs>
+        <w:ind w:left="5040" w:hanging="360"/>
+      </w:pPr>
+      <w:rPr>
+        <w:rFonts w:ascii="Wingdings" w:hAnsi="Wingdings" w:hint="default"/>
+        <w:sz w:val="20"/>
+      </w:rPr>
+    </w:lvl>
+    <w:lvl w:ilvl="7" w:tentative="1">
+      <w:start w:val="1"/>
+      <w:numFmt w:val="bullet"/>
+      <w:lvlText w:val=""/>
+      <w:lvlJc w:val="left"/>
+      <w:pPr>
+        <w:tabs>
+          <w:tab w:val="num" w:pos="5760"/>
+        </w:tabs>
+        <w:ind w:left="5760" w:hanging="360"/>
+      </w:pPr>
+      <w:rPr>
+        <w:rFonts w:ascii="Wingdings" w:hAnsi="Wingdings" w:hint="default"/>
+        <w:sz w:val="20"/>
+      </w:rPr>
+    </w:lvl>
+    <w:lvl w:ilvl="8" w:tentative="1">
+      <w:start w:val="1"/>
+      <w:numFmt w:val="bullet"/>
+      <w:lvlText w:val=""/>
+      <w:lvlJc w:val="left"/>
+      <w:pPr>
+        <w:tabs>
+          <w:tab w:val="num" w:pos="6480"/>
+        </w:tabs>
+        <w:ind w:left="6480" w:hanging="360"/>
+      </w:pPr>
+      <w:rPr>
+        <w:rFonts w:ascii="Wingdings" w:hAnsi="Wingdings" w:hint="default"/>
+        <w:sz w:val="20"/>
+      </w:rPr>
+    </w:lvl>
   </w:abstractNum>
   <w:num w:numId="1" w16cid:durableId="1799256303">
+    <w:abstractNumId w:val="4"/>
+  </w:num>
+  <w:num w:numId="2" w16cid:durableId="1408724262">
+    <w:abstractNumId w:val="2"/>
+  </w:num>
+  <w:num w:numId="3" w16cid:durableId="1649896724">
+    <w:abstractNumId w:val="11"/>
+  </w:num>
+  <w:num w:numId="4" w16cid:durableId="1123767750">
+    <w:abstractNumId w:val="6"/>
+  </w:num>
+  <w:num w:numId="5" w16cid:durableId="1008211082">
+    <w:abstractNumId w:val="0"/>
+  </w:num>
+  <w:num w:numId="6" w16cid:durableId="198201274">
+    <w:abstractNumId w:val="3"/>
+  </w:num>
+  <w:num w:numId="7" w16cid:durableId="782923180">
+    <w:abstractNumId w:val="9"/>
+  </w:num>
+  <w:num w:numId="8" w16cid:durableId="1467699080">
+    <w:abstractNumId w:val="10"/>
+  </w:num>
+  <w:num w:numId="9" w16cid:durableId="905728200">
+    <w:abstractNumId w:val="12"/>
+  </w:num>
+  <w:num w:numId="10" w16cid:durableId="127407180">
     <w:abstractNumId w:val="1"/>
   </w:num>
-  <w:num w:numId="2" w16cid:durableId="1408724262">
-    <w:abstractNumId w:val="0"/>
+  <w:num w:numId="11" w16cid:durableId="1905337290">
+    <w:abstractNumId w:val="7"/>
   </w:num>
-  <w:num w:numId="3" w16cid:durableId="1649896724">
-    <w:abstractNumId w:val="2"/>
+  <w:num w:numId="12" w16cid:durableId="337006134">
+    <w:abstractNumId w:val="5"/>
+  </w:num>
+  <w:num w:numId="13" w16cid:durableId="1374302866">
+    <w:abstractNumId w:val="8"/>
+  </w:num>
+  <w:num w:numId="14" w16cid:durableId="507674185">
+    <w:abstractNumId w:val="13"/>
   </w:num>
 </w:numbering>
 </file>
@@ -4061,6 +7663,52 @@
       <w:sz w:val="36"/>
     </w:rPr>
   </w:style>
+  <w:style w:type="paragraph" w:styleId="Ttulo2">
+    <w:name w:val="heading 2"/>
+    <w:basedOn w:val="Normal"/>
+    <w:next w:val="Normal"/>
+    <w:link w:val="Ttulo2Car"/>
+    <w:uiPriority w:val="9"/>
+    <w:semiHidden/>
+    <w:unhideWhenUsed/>
+    <w:qFormat/>
+    <w:rsid w:val="0006386B"/>
+    <w:pPr>
+      <w:keepNext/>
+      <w:keepLines/>
+      <w:spacing w:before="40" w:after="0"/>
+      <w:outlineLvl w:val="1"/>
+    </w:pPr>
+    <w:rPr>
+      <w:rFonts w:asciiTheme="majorHAnsi" w:eastAsiaTheme="majorEastAsia" w:hAnsiTheme="majorHAnsi" w:cstheme="majorBidi"/>
+      <w:color w:val="0F4761" w:themeColor="accent1" w:themeShade="BF"/>
+      <w:sz w:val="26"/>
+      <w:szCs w:val="26"/>
+    </w:rPr>
+  </w:style>
+  <w:style w:type="paragraph" w:styleId="Ttulo4">
+    <w:name w:val="heading 4"/>
+    <w:basedOn w:val="Normal"/>
+    <w:next w:val="Normal"/>
+    <w:link w:val="Ttulo4Car"/>
+    <w:uiPriority w:val="9"/>
+    <w:semiHidden/>
+    <w:unhideWhenUsed/>
+    <w:qFormat/>
+    <w:rsid w:val="00B71968"/>
+    <w:pPr>
+      <w:keepNext/>
+      <w:keepLines/>
+      <w:spacing w:before="40" w:after="0"/>
+      <w:outlineLvl w:val="3"/>
+    </w:pPr>
+    <w:rPr>
+      <w:rFonts w:asciiTheme="majorHAnsi" w:eastAsiaTheme="majorEastAsia" w:hAnsiTheme="majorHAnsi" w:cstheme="majorBidi"/>
+      <w:i/>
+      <w:iCs/>
+      <w:color w:val="0F4761" w:themeColor="accent1" w:themeShade="BF"/>
+    </w:rPr>
+  </w:style>
   <w:style w:type="character" w:default="1" w:styleId="Fuentedeprrafopredeter">
     <w:name w:val="Default Paragraph Font"/>
     <w:uiPriority w:val="1"/>
@@ -4095,6 +7743,56 @@
       <w:rFonts w:ascii="Calibri" w:eastAsia="Calibri" w:hAnsi="Calibri" w:cs="Calibri"/>
       <w:color w:val="000000"/>
       <w:sz w:val="36"/>
+    </w:rPr>
+  </w:style>
+  <w:style w:type="paragraph" w:styleId="Prrafodelista">
+    <w:name w:val="List Paragraph"/>
+    <w:basedOn w:val="Normal"/>
+    <w:uiPriority w:val="34"/>
+    <w:qFormat/>
+    <w:rsid w:val="00831CF1"/>
+    <w:pPr>
+      <w:ind w:left="720"/>
+      <w:contextualSpacing/>
+    </w:pPr>
+  </w:style>
+  <w:style w:type="character" w:customStyle="1" w:styleId="Ttulo2Car">
+    <w:name w:val="Título 2 Car"/>
+    <w:basedOn w:val="Fuentedeprrafopredeter"/>
+    <w:link w:val="Ttulo2"/>
+    <w:uiPriority w:val="9"/>
+    <w:semiHidden/>
+    <w:rsid w:val="0006386B"/>
+    <w:rPr>
+      <w:rFonts w:asciiTheme="majorHAnsi" w:eastAsiaTheme="majorEastAsia" w:hAnsiTheme="majorHAnsi" w:cstheme="majorBidi"/>
+      <w:color w:val="0F4761" w:themeColor="accent1" w:themeShade="BF"/>
+      <w:sz w:val="26"/>
+      <w:szCs w:val="26"/>
+    </w:rPr>
+  </w:style>
+  <w:style w:type="character" w:customStyle="1" w:styleId="Ttulo4Car">
+    <w:name w:val="Título 4 Car"/>
+    <w:basedOn w:val="Fuentedeprrafopredeter"/>
+    <w:link w:val="Ttulo4"/>
+    <w:uiPriority w:val="9"/>
+    <w:semiHidden/>
+    <w:rsid w:val="00B71968"/>
+    <w:rPr>
+      <w:rFonts w:asciiTheme="majorHAnsi" w:eastAsiaTheme="majorEastAsia" w:hAnsiTheme="majorHAnsi" w:cstheme="majorBidi"/>
+      <w:i/>
+      <w:iCs/>
+      <w:color w:val="0F4761" w:themeColor="accent1" w:themeShade="BF"/>
+    </w:rPr>
+  </w:style>
+  <w:style w:type="paragraph" w:styleId="NormalWeb">
+    <w:name w:val="Normal (Web)"/>
+    <w:basedOn w:val="Normal"/>
+    <w:uiPriority w:val="99"/>
+    <w:semiHidden/>
+    <w:unhideWhenUsed/>
+    <w:rsid w:val="00B71968"/>
+    <w:rPr>
+      <w:rFonts w:ascii="Times New Roman" w:hAnsi="Times New Roman" w:cs="Times New Roman"/>
     </w:rPr>
   </w:style>
 </w:styles>
